--- a/Docs/vision/Questionnaires/FocusGroup - Product & Branding.docx
+++ b/Docs/vision/Questionnaires/FocusGroup - Product & Branding.docx
@@ -670,7 +670,21 @@
           <w:rFonts w:ascii="Calibri" w:hAnsi="Calibri" w:cs="Calibri"/>
           <w:sz w:val="24"/>
         </w:rPr>
-        <w:t>most compelling things about it?</w:t>
+        <w:t xml:space="preserve">most </w:t>
+      </w:r>
+      <w:r>
+        <w:rPr>
+          <w:rFonts w:ascii="Calibri" w:hAnsi="Calibri" w:cs="Calibri"/>
+          <w:sz w:val="24"/>
+        </w:rPr>
+        <w:t>exciting</w:t>
+      </w:r>
+      <w:r>
+        <w:rPr>
+          <w:rFonts w:ascii="Calibri" w:hAnsi="Calibri" w:cs="Calibri"/>
+          <w:sz w:val="24"/>
+        </w:rPr>
+        <w:t xml:space="preserve"> things about it?</w:t>
       </w:r>
     </w:p>
     <w:p>
@@ -944,15 +958,21 @@
         <w:spacing w:after="0" w:line="360" w:lineRule="auto"/>
         <w:rPr>
           <w:rFonts w:ascii="Calibri" w:hAnsi="Calibri" w:cs="Calibri"/>
+        </w:rPr>
+      </w:pPr>
+      <w:r>
+        <w:rPr>
+          <w:rFonts w:ascii="Calibri" w:hAnsi="Calibri" w:cs="Calibri"/>
           <w:sz w:val="24"/>
         </w:rPr>
-      </w:pPr>
+        <w:t xml:space="preserve">What </w:t>
+      </w:r>
       <w:r>
         <w:rPr>
           <w:rFonts w:ascii="Calibri" w:hAnsi="Calibri" w:cs="Calibri"/>
           <w:sz w:val="24"/>
         </w:rPr>
-        <w:t>What would the product have to do in order to earn you as a customer?</w:t>
+        <w:t>are the must-have features the product would need for you to use it?</w:t>
       </w:r>
     </w:p>
     <w:p>
@@ -963,6 +983,13 @@
           <w:rFonts w:ascii="Calibri" w:hAnsi="Calibri" w:cs="Calibri"/>
         </w:rPr>
       </w:pPr>
+      <w:r>
+        <w:rPr>
+          <w:rFonts w:ascii="Calibri" w:hAnsi="Calibri" w:cs="Calibri"/>
+          <w:noProof/>
+        </w:rPr>
+        <w:t xml:space="preserve"> </w:t>
+      </w:r>
       <w:r>
         <w:rPr>
           <w:rFonts w:ascii="Calibri" w:hAnsi="Calibri" w:cs="Calibri"/>
@@ -971,7 +998,7 @@
         <mc:AlternateContent>
           <mc:Choice Requires="wps">
             <w:drawing>
-              <wp:anchor distT="0" distB="0" distL="114300" distR="114300" simplePos="0" relativeHeight="251672576" behindDoc="0" locked="0" layoutInCell="1" allowOverlap="1" wp14:anchorId="05A40FAD" wp14:editId="01FA07B7">
+              <wp:anchor distT="0" distB="0" distL="114300" distR="114300" simplePos="0" relativeHeight="251672576" behindDoc="0" locked="0" layoutInCell="1" allowOverlap="1" wp14:anchorId="3838F0A0" wp14:editId="7B73F174">
                 <wp:simplePos x="0" y="0"/>
                 <wp:positionH relativeFrom="column">
                   <wp:posOffset>461382</wp:posOffset>
@@ -1050,7 +1077,7 @@
         <mc:AlternateContent>
           <mc:Choice Requires="wps">
             <w:drawing>
-              <wp:anchor distT="0" distB="0" distL="114300" distR="114300" simplePos="0" relativeHeight="251670528" behindDoc="0" locked="0" layoutInCell="1" allowOverlap="1" wp14:anchorId="70069CDE" wp14:editId="48BCE2FE">
+              <wp:anchor distT="0" distB="0" distL="114300" distR="114300" simplePos="0" relativeHeight="251670528" behindDoc="0" locked="0" layoutInCell="1" allowOverlap="1" wp14:anchorId="2A02EC59" wp14:editId="4D31D9E3">
                 <wp:simplePos x="0" y="0"/>
                 <wp:positionH relativeFrom="column">
                   <wp:posOffset>457200</wp:posOffset>
@@ -1134,7 +1161,7 @@
           <w:rFonts w:ascii="Calibri" w:hAnsi="Calibri" w:cs="Calibri"/>
           <w:sz w:val="24"/>
         </w:rPr>
-        <w:t>What concerns would you have?</w:t>
+        <w:t>What would stop you from using the product?</w:t>
       </w:r>
     </w:p>
     <w:p>
@@ -1315,7 +1342,7 @@
           <w:rFonts w:ascii="Calibri" w:hAnsi="Calibri" w:cs="Calibri"/>
           <w:sz w:val="24"/>
         </w:rPr>
-        <w:t>What would the product have to do (or NOT do) to earn your trust?</w:t>
+        <w:t>Do you have any other feedback about the product?</w:t>
       </w:r>
     </w:p>
     <w:p>
@@ -2093,7 +2120,37 @@
           <w:rFonts w:ascii="Calibri" w:hAnsi="Calibri" w:cs="Calibri"/>
           <w:sz w:val="24"/>
         </w:rPr>
-        <w:t>What image or feeling does it evoke?</w:t>
+        <w:t xml:space="preserve">What image or feeling does </w:t>
+      </w:r>
+      <w:r>
+        <w:rPr>
+          <w:rFonts w:ascii="Calibri" w:hAnsi="Calibri" w:cs="Calibri"/>
+          <w:sz w:val="24"/>
+        </w:rPr>
+        <w:t>“</w:t>
+      </w:r>
+      <w:proofErr w:type="spellStart"/>
+      <w:r>
+        <w:rPr>
+          <w:rFonts w:ascii="Calibri" w:hAnsi="Calibri" w:cs="Calibri"/>
+          <w:sz w:val="24"/>
+        </w:rPr>
+        <w:t>Zaplify</w:t>
+      </w:r>
+      <w:proofErr w:type="spellEnd"/>
+      <w:r>
+        <w:rPr>
+          <w:rFonts w:ascii="Calibri" w:hAnsi="Calibri" w:cs="Calibri"/>
+          <w:sz w:val="24"/>
+        </w:rPr>
+        <w:t>”</w:t>
+      </w:r>
+      <w:r>
+        <w:rPr>
+          <w:rFonts w:ascii="Calibri" w:hAnsi="Calibri" w:cs="Calibri"/>
+          <w:sz w:val="24"/>
+        </w:rPr>
+        <w:t xml:space="preserve"> evoke?</w:t>
       </w:r>
     </w:p>
     <w:p>
@@ -3138,7 +3195,21 @@
           <w:rFonts w:ascii="Calibri" w:hAnsi="Calibri" w:cs="Calibri"/>
           <w:sz w:val="24"/>
         </w:rPr>
-        <w:t>Does this tagline fit the product description?</w:t>
+        <w:t xml:space="preserve">Does this tagline </w:t>
+      </w:r>
+      <w:r>
+        <w:rPr>
+          <w:rFonts w:ascii="Calibri" w:hAnsi="Calibri" w:cs="Calibri"/>
+          <w:sz w:val="24"/>
+        </w:rPr>
+        <w:t xml:space="preserve">“simplify your life” </w:t>
+      </w:r>
+      <w:r>
+        <w:rPr>
+          <w:rFonts w:ascii="Calibri" w:hAnsi="Calibri" w:cs="Calibri"/>
+          <w:sz w:val="24"/>
+        </w:rPr>
+        <w:t>fit the product description?</w:t>
       </w:r>
     </w:p>
     <w:p>
@@ -3249,16 +3320,25 @@
     </w:p>
     <w:p>
       <w:pPr>
-        <w:pStyle w:val="ListParagraph"/>
-        <w:numPr>
-          <w:ilvl w:val="1"/>
-          <w:numId w:val="2"/>
-        </w:numPr>
         <w:spacing w:after="0" w:line="360" w:lineRule="auto"/>
-        <w:rPr>
-          <w:rFonts w:ascii="Calibri" w:hAnsi="Calibri" w:cs="Calibri"/>
-        </w:rPr>
-      </w:pPr>
+        <w:ind w:left="1080"/>
+        <w:rPr>
+          <w:rFonts w:ascii="Calibri" w:hAnsi="Calibri" w:cs="Calibri"/>
+        </w:rPr>
+      </w:pPr>
+      <w:r>
+        <w:rPr>
+          <w:rFonts w:ascii="Calibri" w:hAnsi="Calibri" w:cs="Calibri"/>
+        </w:rPr>
+        <w:t>__</w:t>
+      </w:r>
+      <w:proofErr w:type="gramStart"/>
+      <w:r>
+        <w:rPr>
+          <w:rFonts w:ascii="Calibri" w:hAnsi="Calibri" w:cs="Calibri"/>
+        </w:rPr>
+        <w:t xml:space="preserve">_  </w:t>
+      </w:r>
       <w:proofErr w:type="spellStart"/>
       <w:r>
         <w:rPr>
@@ -3267,151 +3347,215 @@
         <w:t>Zaplify</w:t>
       </w:r>
       <w:proofErr w:type="spellEnd"/>
+      <w:proofErr w:type="gramEnd"/>
     </w:p>
     <w:p>
       <w:pPr>
-        <w:pStyle w:val="ListParagraph"/>
-        <w:numPr>
-          <w:ilvl w:val="1"/>
-          <w:numId w:val="2"/>
-        </w:numPr>
         <w:spacing w:after="0" w:line="360" w:lineRule="auto"/>
-        <w:rPr>
-          <w:rFonts w:ascii="Calibri" w:hAnsi="Calibri" w:cs="Calibri"/>
-        </w:rPr>
-      </w:pPr>
+        <w:ind w:left="1080"/>
+        <w:rPr>
+          <w:rFonts w:ascii="Calibri" w:hAnsi="Calibri" w:cs="Calibri"/>
+        </w:rPr>
+      </w:pPr>
+      <w:r>
+        <w:rPr>
+          <w:rFonts w:ascii="Calibri" w:hAnsi="Calibri" w:cs="Calibri"/>
+        </w:rPr>
+        <w:t>__</w:t>
+      </w:r>
+      <w:proofErr w:type="gramStart"/>
+      <w:r>
+        <w:rPr>
+          <w:rFonts w:ascii="Calibri" w:hAnsi="Calibri" w:cs="Calibri"/>
+        </w:rPr>
+        <w:t xml:space="preserve">_  </w:t>
+      </w:r>
       <w:proofErr w:type="spellStart"/>
       <w:r>
         <w:rPr>
           <w:rFonts w:ascii="Calibri" w:hAnsi="Calibri" w:cs="Calibri"/>
         </w:rPr>
-        <w:t>GitterDone</w:t>
+        <w:t>MyValet</w:t>
       </w:r>
       <w:proofErr w:type="spellEnd"/>
+      <w:proofErr w:type="gramEnd"/>
     </w:p>
     <w:p>
       <w:pPr>
-        <w:pStyle w:val="ListParagraph"/>
-        <w:numPr>
-          <w:ilvl w:val="1"/>
-          <w:numId w:val="2"/>
-        </w:numPr>
         <w:spacing w:after="0" w:line="360" w:lineRule="auto"/>
-        <w:rPr>
-          <w:rFonts w:ascii="Calibri" w:hAnsi="Calibri" w:cs="Calibri"/>
-        </w:rPr>
-      </w:pPr>
+        <w:ind w:left="1080"/>
+        <w:rPr>
+          <w:rFonts w:ascii="Calibri" w:hAnsi="Calibri" w:cs="Calibri"/>
+        </w:rPr>
+      </w:pPr>
+      <w:r>
+        <w:rPr>
+          <w:rFonts w:ascii="Calibri" w:hAnsi="Calibri" w:cs="Calibri"/>
+        </w:rPr>
+        <w:t>__</w:t>
+      </w:r>
+      <w:proofErr w:type="gramStart"/>
+      <w:r>
+        <w:rPr>
+          <w:rFonts w:ascii="Calibri" w:hAnsi="Calibri" w:cs="Calibri"/>
+        </w:rPr>
+        <w:t xml:space="preserve">_  </w:t>
+      </w:r>
       <w:proofErr w:type="spellStart"/>
       <w:r>
         <w:rPr>
           <w:rFonts w:ascii="Calibri" w:hAnsi="Calibri" w:cs="Calibri"/>
         </w:rPr>
-        <w:t>ZapGenie</w:t>
+        <w:t>HubrBub</w:t>
       </w:r>
       <w:proofErr w:type="spellEnd"/>
+      <w:proofErr w:type="gramEnd"/>
     </w:p>
     <w:p>
       <w:pPr>
-        <w:pStyle w:val="ListParagraph"/>
-        <w:numPr>
-          <w:ilvl w:val="1"/>
-          <w:numId w:val="2"/>
-        </w:numPr>
         <w:spacing w:after="0" w:line="360" w:lineRule="auto"/>
-        <w:rPr>
-          <w:rFonts w:ascii="Calibri" w:hAnsi="Calibri" w:cs="Calibri"/>
-        </w:rPr>
-      </w:pPr>
+        <w:ind w:left="1080"/>
+        <w:rPr>
+          <w:rFonts w:ascii="Calibri" w:hAnsi="Calibri" w:cs="Calibri"/>
+        </w:rPr>
+      </w:pPr>
+      <w:r>
+        <w:rPr>
+          <w:rFonts w:ascii="Calibri" w:hAnsi="Calibri" w:cs="Calibri"/>
+        </w:rPr>
+        <w:t>__</w:t>
+      </w:r>
+      <w:proofErr w:type="gramStart"/>
+      <w:r>
+        <w:rPr>
+          <w:rFonts w:ascii="Calibri" w:hAnsi="Calibri" w:cs="Calibri"/>
+        </w:rPr>
+        <w:t xml:space="preserve">_  </w:t>
+      </w:r>
       <w:proofErr w:type="spellStart"/>
       <w:r>
         <w:rPr>
           <w:rFonts w:ascii="Calibri" w:hAnsi="Calibri" w:cs="Calibri"/>
         </w:rPr>
-        <w:t>HoneyDoList</w:t>
+        <w:t>HoneyToDo</w:t>
       </w:r>
       <w:proofErr w:type="spellEnd"/>
-      <w:r>
-        <w:rPr>
-          <w:rFonts w:ascii="Calibri" w:hAnsi="Calibri" w:cs="Calibri"/>
-        </w:rPr>
-        <w:t xml:space="preserve"> </w:t>
-      </w:r>
+      <w:proofErr w:type="gramEnd"/>
     </w:p>
     <w:p>
       <w:pPr>
-        <w:pStyle w:val="ListParagraph"/>
-        <w:numPr>
-          <w:ilvl w:val="1"/>
-          <w:numId w:val="2"/>
-        </w:numPr>
         <w:spacing w:after="0" w:line="360" w:lineRule="auto"/>
-        <w:rPr>
-          <w:rFonts w:ascii="Calibri" w:hAnsi="Calibri" w:cs="Calibri"/>
-        </w:rPr>
-      </w:pPr>
+        <w:ind w:left="1080"/>
+        <w:rPr>
+          <w:rFonts w:ascii="Calibri" w:hAnsi="Calibri" w:cs="Calibri"/>
+        </w:rPr>
+      </w:pPr>
+      <w:r>
+        <w:rPr>
+          <w:rFonts w:ascii="Calibri" w:hAnsi="Calibri" w:cs="Calibri"/>
+        </w:rPr>
+        <w:t>__</w:t>
+      </w:r>
+      <w:proofErr w:type="gramStart"/>
+      <w:r>
+        <w:rPr>
+          <w:rFonts w:ascii="Calibri" w:hAnsi="Calibri" w:cs="Calibri"/>
+        </w:rPr>
+        <w:t xml:space="preserve">_  </w:t>
+      </w:r>
       <w:proofErr w:type="spellStart"/>
       <w:r>
         <w:rPr>
           <w:rFonts w:ascii="Calibri" w:hAnsi="Calibri" w:cs="Calibri"/>
         </w:rPr>
-        <w:t>ZapNinja</w:t>
+        <w:t>ZapGenie</w:t>
       </w:r>
       <w:proofErr w:type="spellEnd"/>
+      <w:proofErr w:type="gramEnd"/>
     </w:p>
     <w:p>
       <w:pPr>
-        <w:pStyle w:val="ListParagraph"/>
-        <w:numPr>
-          <w:ilvl w:val="1"/>
-          <w:numId w:val="2"/>
-        </w:numPr>
         <w:spacing w:after="0" w:line="360" w:lineRule="auto"/>
-        <w:rPr>
-          <w:rFonts w:ascii="Calibri" w:hAnsi="Calibri" w:cs="Calibri"/>
-        </w:rPr>
-      </w:pPr>
+        <w:ind w:left="1080"/>
+        <w:rPr>
+          <w:rFonts w:ascii="Calibri" w:hAnsi="Calibri" w:cs="Calibri"/>
+        </w:rPr>
+      </w:pPr>
+      <w:r>
+        <w:rPr>
+          <w:rFonts w:ascii="Calibri" w:hAnsi="Calibri" w:cs="Calibri"/>
+        </w:rPr>
+        <w:t>__</w:t>
+      </w:r>
+      <w:proofErr w:type="gramStart"/>
+      <w:r>
+        <w:rPr>
+          <w:rFonts w:ascii="Calibri" w:hAnsi="Calibri" w:cs="Calibri"/>
+        </w:rPr>
+        <w:t xml:space="preserve">_  </w:t>
+      </w:r>
       <w:proofErr w:type="spellStart"/>
       <w:r>
         <w:rPr>
           <w:rFonts w:ascii="Calibri" w:hAnsi="Calibri" w:cs="Calibri"/>
         </w:rPr>
-        <w:t>HoneyToDo</w:t>
+        <w:t>SmartPlannr</w:t>
       </w:r>
       <w:proofErr w:type="spellEnd"/>
+      <w:proofErr w:type="gramEnd"/>
     </w:p>
     <w:p>
       <w:pPr>
-        <w:pStyle w:val="ListParagraph"/>
-        <w:numPr>
-          <w:ilvl w:val="1"/>
-          <w:numId w:val="2"/>
-        </w:numPr>
         <w:spacing w:after="0" w:line="360" w:lineRule="auto"/>
-        <w:rPr>
-          <w:rFonts w:ascii="Calibri" w:hAnsi="Calibri" w:cs="Calibri"/>
-        </w:rPr>
-      </w:pPr>
+        <w:ind w:left="1080"/>
+        <w:rPr>
+          <w:rFonts w:ascii="Calibri" w:hAnsi="Calibri" w:cs="Calibri"/>
+        </w:rPr>
+      </w:pPr>
+      <w:r>
+        <w:rPr>
+          <w:rFonts w:ascii="Calibri" w:hAnsi="Calibri" w:cs="Calibri"/>
+        </w:rPr>
+        <w:t>__</w:t>
+      </w:r>
+      <w:proofErr w:type="gramStart"/>
+      <w:r>
+        <w:rPr>
+          <w:rFonts w:ascii="Calibri" w:hAnsi="Calibri" w:cs="Calibri"/>
+        </w:rPr>
+        <w:t xml:space="preserve">_  </w:t>
+      </w:r>
       <w:proofErr w:type="spellStart"/>
       <w:r>
         <w:rPr>
           <w:rFonts w:ascii="Calibri" w:hAnsi="Calibri" w:cs="Calibri"/>
         </w:rPr>
-        <w:t>ZapChap</w:t>
+        <w:t>TaskStore</w:t>
       </w:r>
       <w:proofErr w:type="spellEnd"/>
+      <w:proofErr w:type="gramEnd"/>
     </w:p>
     <w:p>
       <w:pPr>
-        <w:pStyle w:val="ListParagraph"/>
-        <w:numPr>
-          <w:ilvl w:val="1"/>
-          <w:numId w:val="2"/>
-        </w:numPr>
         <w:spacing w:after="0" w:line="360" w:lineRule="auto"/>
-        <w:rPr>
-          <w:rFonts w:ascii="Calibri" w:hAnsi="Calibri" w:cs="Calibri"/>
-        </w:rPr>
-      </w:pPr>
+        <w:ind w:left="1080"/>
+        <w:rPr>
+          <w:rFonts w:ascii="Calibri" w:hAnsi="Calibri" w:cs="Calibri"/>
+        </w:rPr>
+      </w:pPr>
+      <w:r>
+        <w:rPr>
+          <w:rFonts w:ascii="Calibri" w:hAnsi="Calibri" w:cs="Calibri"/>
+        </w:rPr>
+        <w:t>__</w:t>
+      </w:r>
+      <w:proofErr w:type="gramStart"/>
+      <w:r>
+        <w:rPr>
+          <w:rFonts w:ascii="Calibri" w:hAnsi="Calibri" w:cs="Calibri"/>
+        </w:rPr>
+        <w:t xml:space="preserve">_  </w:t>
+      </w:r>
       <w:proofErr w:type="spellStart"/>
       <w:r>
         <w:rPr>
@@ -3420,6 +3564,7 @@
         <w:t>ZapList</w:t>
       </w:r>
       <w:proofErr w:type="spellEnd"/>
+      <w:proofErr w:type="gramEnd"/>
     </w:p>
     <w:p>
       <w:pPr>
@@ -3602,7 +3747,23 @@
           <w:rFonts w:ascii="Calibri" w:hAnsi="Calibri" w:cs="Calibri"/>
           <w:sz w:val="24"/>
         </w:rPr>
-        <w:t>What were your top three takeaways from the presentation?</w:t>
+        <w:t xml:space="preserve">What were your top three </w:t>
+      </w:r>
+      <w:bookmarkStart w:id="0" w:name="_GoBack"/>
+      <w:r>
+        <w:rPr>
+          <w:rFonts w:ascii="Calibri" w:hAnsi="Calibri" w:cs="Calibri"/>
+          <w:sz w:val="24"/>
+        </w:rPr>
+        <w:t xml:space="preserve">takeaways </w:t>
+      </w:r>
+      <w:bookmarkEnd w:id="0"/>
+      <w:r>
+        <w:rPr>
+          <w:rFonts w:ascii="Calibri" w:hAnsi="Calibri" w:cs="Calibri"/>
+          <w:sz w:val="24"/>
+        </w:rPr>
+        <w:t>from the presentation?</w:t>
       </w:r>
     </w:p>
     <w:p>
@@ -4689,8 +4850,6 @@
           <w:sz w:val="28"/>
         </w:rPr>
       </w:pPr>
-      <w:bookmarkStart w:id="0" w:name="_GoBack"/>
-      <w:bookmarkEnd w:id="0"/>
       <w:r>
         <w:rPr>
           <w:noProof/>
@@ -6400,8 +6559,9 @@
     <w:panose1 w:val="020B0604030504040204"/>
     <w:charset w:val="00"/>
     <w:family w:val="swiss"/>
+    <w:notTrueType/>
     <w:pitch w:val="variable"/>
-    <w:sig w:usb0="E1002EFF" w:usb1="C000605B" w:usb2="00000029" w:usb3="00000000" w:csb0="000101FF" w:csb1="00000000"/>
+    <w:sig w:usb0="00000003" w:usb1="00000000" w:usb2="00000000" w:usb3="00000000" w:csb0="00000001" w:csb1="00000000"/>
   </w:font>
   <w:font w:name="Cambria">
     <w:panose1 w:val="02040503050406030204"/>
@@ -6430,6 +6590,7 @@
     <w:rsid w:val="00315965"/>
     <w:rsid w:val="00696A79"/>
     <w:rsid w:val="007A43D9"/>
+    <w:rsid w:val="009C27FE"/>
     <w:rsid w:val="00C66B64"/>
   </w:rsids>
   <m:mathPr>
@@ -7137,7 +7298,7 @@
 </file>
 
 <file path=customXml/itemProps1.xml><?xml version="1.0" encoding="utf-8"?>
-<ds:datastoreItem xmlns:ds="http://schemas.openxmlformats.org/officeDocument/2006/customXml" ds:itemID="{98477C23-B5A0-43A4-BD9B-C9D2DC8C8B2C}">
+<ds:datastoreItem xmlns:ds="http://schemas.openxmlformats.org/officeDocument/2006/customXml" ds:itemID="{10F782C0-9510-4FCC-8778-B1A49762F6EF}">
   <ds:schemaRefs>
     <ds:schemaRef ds:uri="http://schemas.openxmlformats.org/officeDocument/2006/bibliography"/>
   </ds:schemaRefs>

--- a/Docs/vision/Questionnaires/FocusGroup - Product & Branding.docx
+++ b/Docs/vision/Questionnaires/FocusGroup - Product & Branding.docx
@@ -620,7 +620,21 @@
           <w:rFonts w:ascii="Calibri" w:hAnsi="Calibri" w:cs="Calibri"/>
           <w:sz w:val="24"/>
         </w:rPr>
-        <w:t>Would you find the service useful?</w:t>
+        <w:t xml:space="preserve">Would you find the </w:t>
+      </w:r>
+      <w:r>
+        <w:rPr>
+          <w:rFonts w:ascii="Calibri" w:hAnsi="Calibri" w:cs="Calibri"/>
+          <w:sz w:val="24"/>
+        </w:rPr>
+        <w:t>product</w:t>
+      </w:r>
+      <w:r>
+        <w:rPr>
+          <w:rFonts w:ascii="Calibri" w:hAnsi="Calibri" w:cs="Calibri"/>
+          <w:sz w:val="24"/>
+        </w:rPr>
+        <w:t xml:space="preserve"> useful?</w:t>
       </w:r>
     </w:p>
     <w:p>
@@ -684,7 +698,21 @@
           <w:rFonts w:ascii="Calibri" w:hAnsi="Calibri" w:cs="Calibri"/>
           <w:sz w:val="24"/>
         </w:rPr>
-        <w:t xml:space="preserve"> things about it?</w:t>
+        <w:t xml:space="preserve"> things about </w:t>
+      </w:r>
+      <w:r>
+        <w:rPr>
+          <w:rFonts w:ascii="Calibri" w:hAnsi="Calibri" w:cs="Calibri"/>
+          <w:sz w:val="24"/>
+        </w:rPr>
+        <w:t>the product</w:t>
+      </w:r>
+      <w:r>
+        <w:rPr>
+          <w:rFonts w:ascii="Calibri" w:hAnsi="Calibri" w:cs="Calibri"/>
+          <w:sz w:val="24"/>
+        </w:rPr>
+        <w:t>?</w:t>
       </w:r>
     </w:p>
     <w:p>
@@ -965,14 +993,7 @@
           <w:rFonts w:ascii="Calibri" w:hAnsi="Calibri" w:cs="Calibri"/>
           <w:sz w:val="24"/>
         </w:rPr>
-        <w:t xml:space="preserve">What </w:t>
-      </w:r>
-      <w:r>
-        <w:rPr>
-          <w:rFonts w:ascii="Calibri" w:hAnsi="Calibri" w:cs="Calibri"/>
-          <w:sz w:val="24"/>
-        </w:rPr>
-        <w:t>are the must-have features the product would need for you to use it?</w:t>
+        <w:t xml:space="preserve">If this product was available today, what would compel you to start using it immediately? </w:t>
       </w:r>
     </w:p>
     <w:p>
@@ -998,7 +1019,7 @@
         <mc:AlternateContent>
           <mc:Choice Requires="wps">
             <w:drawing>
-              <wp:anchor distT="0" distB="0" distL="114300" distR="114300" simplePos="0" relativeHeight="251672576" behindDoc="0" locked="0" layoutInCell="1" allowOverlap="1" wp14:anchorId="3838F0A0" wp14:editId="7B73F174">
+              <wp:anchor distT="0" distB="0" distL="114300" distR="114300" simplePos="0" relativeHeight="251672576" behindDoc="0" locked="0" layoutInCell="1" allowOverlap="1" wp14:anchorId="3AEEFAE3" wp14:editId="7D1BACDB">
                 <wp:simplePos x="0" y="0"/>
                 <wp:positionH relativeFrom="column">
                   <wp:posOffset>461382</wp:posOffset>
@@ -1077,7 +1098,7 @@
         <mc:AlternateContent>
           <mc:Choice Requires="wps">
             <w:drawing>
-              <wp:anchor distT="0" distB="0" distL="114300" distR="114300" simplePos="0" relativeHeight="251670528" behindDoc="0" locked="0" layoutInCell="1" allowOverlap="1" wp14:anchorId="2A02EC59" wp14:editId="4D31D9E3">
+              <wp:anchor distT="0" distB="0" distL="114300" distR="114300" simplePos="0" relativeHeight="251670528" behindDoc="0" locked="0" layoutInCell="1" allowOverlap="1" wp14:anchorId="29C337F5" wp14:editId="41468925">
                 <wp:simplePos x="0" y="0"/>
                 <wp:positionH relativeFrom="column">
                   <wp:posOffset>457200</wp:posOffset>
@@ -1161,7 +1182,21 @@
           <w:rFonts w:ascii="Calibri" w:hAnsi="Calibri" w:cs="Calibri"/>
           <w:sz w:val="24"/>
         </w:rPr>
-        <w:t>What would stop you from using the product?</w:t>
+        <w:t xml:space="preserve">What would </w:t>
+      </w:r>
+      <w:r>
+        <w:rPr>
+          <w:rFonts w:ascii="Calibri" w:hAnsi="Calibri" w:cs="Calibri"/>
+          <w:sz w:val="24"/>
+        </w:rPr>
+        <w:t>make you reluctant to use this</w:t>
+      </w:r>
+      <w:r>
+        <w:rPr>
+          <w:rFonts w:ascii="Calibri" w:hAnsi="Calibri" w:cs="Calibri"/>
+          <w:sz w:val="24"/>
+        </w:rPr>
+        <w:t xml:space="preserve"> product?</w:t>
       </w:r>
     </w:p>
     <w:p>
@@ -1876,6 +1911,8 @@
                                 </w:rPr>
                                 <w:t>High</w:t>
                               </w:r>
+                              <w:bookmarkStart w:id="0" w:name="_GoBack"/>
+                              <w:bookmarkEnd w:id="0"/>
                             </w:p>
                           </w:txbxContent>
                         </wps:txbx>
@@ -2040,6 +2077,8 @@
                           </w:rPr>
                           <w:t>High</w:t>
                         </w:r>
+                        <w:bookmarkStart w:id="1" w:name="_GoBack"/>
+                        <w:bookmarkEnd w:id="1"/>
                       </w:p>
                     </w:txbxContent>
                   </v:textbox>
@@ -2105,10 +2144,6 @@
     <w:p>
       <w:pPr>
         <w:pStyle w:val="ListParagraph"/>
-        <w:numPr>
-          <w:ilvl w:val="0"/>
-          <w:numId w:val="2"/>
-        </w:numPr>
         <w:spacing w:after="0" w:line="360" w:lineRule="auto"/>
         <w:rPr>
           <w:rFonts w:ascii="Calibri" w:hAnsi="Calibri" w:cs="Calibri"/>
@@ -2238,10 +2273,6 @@
     <w:p>
       <w:pPr>
         <w:pStyle w:val="ListParagraph"/>
-        <w:numPr>
-          <w:ilvl w:val="0"/>
-          <w:numId w:val="2"/>
-        </w:numPr>
         <w:spacing w:after="0" w:line="360" w:lineRule="auto"/>
         <w:rPr>
           <w:rFonts w:ascii="Calibri" w:hAnsi="Calibri" w:cs="Calibri"/>
@@ -2258,7 +2289,7 @@
         <mc:AlternateContent>
           <mc:Choice Requires="wpg">
             <w:drawing>
-              <wp:anchor distT="0" distB="0" distL="114300" distR="114300" simplePos="0" relativeHeight="251719680" behindDoc="0" locked="0" layoutInCell="1" allowOverlap="1" wp14:anchorId="1F21E286" wp14:editId="71FBFD6D">
+              <wp:anchor distT="0" distB="0" distL="114300" distR="114300" simplePos="0" relativeHeight="251719680" behindDoc="0" locked="0" layoutInCell="1" allowOverlap="1" wp14:anchorId="1B633BE6" wp14:editId="48FDB0BC">
                 <wp:simplePos x="0" y="0"/>
                 <wp:positionH relativeFrom="column">
                   <wp:posOffset>390525</wp:posOffset>
@@ -2680,6 +2711,345 @@
           <w:rFonts w:ascii="Calibri" w:hAnsi="Calibri" w:cs="Calibri"/>
           <w:sz w:val="24"/>
         </w:rPr>
+        <w:t xml:space="preserve">Please </w:t>
+      </w:r>
+      <w:r>
+        <w:rPr>
+          <w:rFonts w:ascii="Calibri" w:hAnsi="Calibri" w:cs="Calibri"/>
+          <w:sz w:val="24"/>
+        </w:rPr>
+        <w:t>rank</w:t>
+      </w:r>
+      <w:r>
+        <w:rPr>
+          <w:rFonts w:ascii="Calibri" w:hAnsi="Calibri" w:cs="Calibri"/>
+          <w:sz w:val="24"/>
+        </w:rPr>
+        <w:t xml:space="preserve"> the following names </w:t>
+      </w:r>
+      <w:r>
+        <w:rPr>
+          <w:rFonts w:ascii="Calibri" w:hAnsi="Calibri" w:cs="Calibri"/>
+          <w:sz w:val="24"/>
+        </w:rPr>
+        <w:t xml:space="preserve">from </w:t>
+      </w:r>
+      <w:r>
+        <w:rPr>
+          <w:rFonts w:ascii="Calibri" w:hAnsi="Calibri" w:cs="Calibri"/>
+          <w:sz w:val="24"/>
+        </w:rPr>
+        <w:t>“best</w:t>
+      </w:r>
+      <w:r>
+        <w:rPr>
+          <w:rFonts w:ascii="Calibri" w:hAnsi="Calibri" w:cs="Calibri"/>
+          <w:sz w:val="24"/>
+        </w:rPr>
+        <w:t xml:space="preserve">” </w:t>
+      </w:r>
+      <w:r>
+        <w:rPr>
+          <w:rFonts w:ascii="Calibri" w:hAnsi="Calibri" w:cs="Calibri"/>
+          <w:sz w:val="24"/>
+        </w:rPr>
+        <w:t xml:space="preserve">(1) </w:t>
+      </w:r>
+      <w:r>
+        <w:rPr>
+          <w:rFonts w:ascii="Calibri" w:hAnsi="Calibri" w:cs="Calibri"/>
+          <w:sz w:val="24"/>
+        </w:rPr>
+        <w:t xml:space="preserve"> </w:t>
+      </w:r>
+      <w:r>
+        <w:rPr>
+          <w:rFonts w:ascii="Calibri" w:hAnsi="Calibri" w:cs="Calibri"/>
+          <w:sz w:val="24"/>
+        </w:rPr>
+        <w:t>to “worst” (</w:t>
+      </w:r>
+      <w:r>
+        <w:rPr>
+          <w:rFonts w:ascii="Calibri" w:hAnsi="Calibri" w:cs="Calibri"/>
+          <w:sz w:val="24"/>
+        </w:rPr>
+        <w:t>8</w:t>
+      </w:r>
+      <w:r>
+        <w:rPr>
+          <w:rFonts w:ascii="Calibri" w:hAnsi="Calibri" w:cs="Calibri"/>
+          <w:sz w:val="24"/>
+        </w:rPr>
+        <w:t>)</w:t>
+      </w:r>
+    </w:p>
+    <w:p>
+      <w:pPr>
+        <w:spacing w:after="0" w:line="360" w:lineRule="auto"/>
+        <w:ind w:left="1080"/>
+        <w:rPr>
+          <w:rFonts w:ascii="Calibri" w:hAnsi="Calibri" w:cs="Calibri"/>
+        </w:rPr>
+      </w:pPr>
+      <w:r>
+        <w:rPr>
+          <w:rFonts w:ascii="Calibri" w:hAnsi="Calibri" w:cs="Calibri"/>
+        </w:rPr>
+        <w:t>__</w:t>
+      </w:r>
+      <w:proofErr w:type="gramStart"/>
+      <w:r>
+        <w:rPr>
+          <w:rFonts w:ascii="Calibri" w:hAnsi="Calibri" w:cs="Calibri"/>
+        </w:rPr>
+        <w:t xml:space="preserve">_  </w:t>
+      </w:r>
+      <w:proofErr w:type="spellStart"/>
+      <w:r>
+        <w:rPr>
+          <w:rFonts w:ascii="Calibri" w:hAnsi="Calibri" w:cs="Calibri"/>
+        </w:rPr>
+        <w:t>Zaplify</w:t>
+      </w:r>
+      <w:proofErr w:type="spellEnd"/>
+      <w:proofErr w:type="gramEnd"/>
+    </w:p>
+    <w:p>
+      <w:pPr>
+        <w:spacing w:after="0" w:line="360" w:lineRule="auto"/>
+        <w:ind w:left="1080"/>
+        <w:rPr>
+          <w:rFonts w:ascii="Calibri" w:hAnsi="Calibri" w:cs="Calibri"/>
+        </w:rPr>
+      </w:pPr>
+      <w:r>
+        <w:rPr>
+          <w:rFonts w:ascii="Calibri" w:hAnsi="Calibri" w:cs="Calibri"/>
+        </w:rPr>
+        <w:t>__</w:t>
+      </w:r>
+      <w:proofErr w:type="gramStart"/>
+      <w:r>
+        <w:rPr>
+          <w:rFonts w:ascii="Calibri" w:hAnsi="Calibri" w:cs="Calibri"/>
+        </w:rPr>
+        <w:t xml:space="preserve">_  </w:t>
+      </w:r>
+      <w:proofErr w:type="spellStart"/>
+      <w:r>
+        <w:rPr>
+          <w:rFonts w:ascii="Calibri" w:hAnsi="Calibri" w:cs="Calibri"/>
+        </w:rPr>
+        <w:t>MyValet</w:t>
+      </w:r>
+      <w:proofErr w:type="spellEnd"/>
+      <w:proofErr w:type="gramEnd"/>
+    </w:p>
+    <w:p>
+      <w:pPr>
+        <w:spacing w:after="0" w:line="360" w:lineRule="auto"/>
+        <w:ind w:left="1080"/>
+        <w:rPr>
+          <w:rFonts w:ascii="Calibri" w:hAnsi="Calibri" w:cs="Calibri"/>
+        </w:rPr>
+      </w:pPr>
+      <w:r>
+        <w:rPr>
+          <w:rFonts w:ascii="Calibri" w:hAnsi="Calibri" w:cs="Calibri"/>
+        </w:rPr>
+        <w:t>__</w:t>
+      </w:r>
+      <w:proofErr w:type="gramStart"/>
+      <w:r>
+        <w:rPr>
+          <w:rFonts w:ascii="Calibri" w:hAnsi="Calibri" w:cs="Calibri"/>
+        </w:rPr>
+        <w:t xml:space="preserve">_  </w:t>
+      </w:r>
+      <w:proofErr w:type="spellStart"/>
+      <w:r>
+        <w:rPr>
+          <w:rFonts w:ascii="Calibri" w:hAnsi="Calibri" w:cs="Calibri"/>
+        </w:rPr>
+        <w:t>HubrBub</w:t>
+      </w:r>
+      <w:proofErr w:type="spellEnd"/>
+      <w:proofErr w:type="gramEnd"/>
+    </w:p>
+    <w:p>
+      <w:pPr>
+        <w:spacing w:after="0" w:line="360" w:lineRule="auto"/>
+        <w:ind w:left="1080"/>
+        <w:rPr>
+          <w:rFonts w:ascii="Calibri" w:hAnsi="Calibri" w:cs="Calibri"/>
+        </w:rPr>
+      </w:pPr>
+      <w:r>
+        <w:rPr>
+          <w:rFonts w:ascii="Calibri" w:hAnsi="Calibri" w:cs="Calibri"/>
+        </w:rPr>
+        <w:t>__</w:t>
+      </w:r>
+      <w:proofErr w:type="gramStart"/>
+      <w:r>
+        <w:rPr>
+          <w:rFonts w:ascii="Calibri" w:hAnsi="Calibri" w:cs="Calibri"/>
+        </w:rPr>
+        <w:t xml:space="preserve">_  </w:t>
+      </w:r>
+      <w:proofErr w:type="spellStart"/>
+      <w:r>
+        <w:rPr>
+          <w:rFonts w:ascii="Calibri" w:hAnsi="Calibri" w:cs="Calibri"/>
+        </w:rPr>
+        <w:t>HoneyToDo</w:t>
+      </w:r>
+      <w:proofErr w:type="spellEnd"/>
+      <w:proofErr w:type="gramEnd"/>
+    </w:p>
+    <w:p>
+      <w:pPr>
+        <w:spacing w:after="0" w:line="360" w:lineRule="auto"/>
+        <w:ind w:left="1080"/>
+        <w:rPr>
+          <w:rFonts w:ascii="Calibri" w:hAnsi="Calibri" w:cs="Calibri"/>
+        </w:rPr>
+      </w:pPr>
+      <w:r>
+        <w:rPr>
+          <w:rFonts w:ascii="Calibri" w:hAnsi="Calibri" w:cs="Calibri"/>
+        </w:rPr>
+        <w:t>__</w:t>
+      </w:r>
+      <w:proofErr w:type="gramStart"/>
+      <w:r>
+        <w:rPr>
+          <w:rFonts w:ascii="Calibri" w:hAnsi="Calibri" w:cs="Calibri"/>
+        </w:rPr>
+        <w:t xml:space="preserve">_  </w:t>
+      </w:r>
+      <w:proofErr w:type="spellStart"/>
+      <w:r>
+        <w:rPr>
+          <w:rFonts w:ascii="Calibri" w:hAnsi="Calibri" w:cs="Calibri"/>
+        </w:rPr>
+        <w:t>ZapGenie</w:t>
+      </w:r>
+      <w:proofErr w:type="spellEnd"/>
+      <w:proofErr w:type="gramEnd"/>
+    </w:p>
+    <w:p>
+      <w:pPr>
+        <w:spacing w:after="0" w:line="360" w:lineRule="auto"/>
+        <w:ind w:left="1080"/>
+        <w:rPr>
+          <w:rFonts w:ascii="Calibri" w:hAnsi="Calibri" w:cs="Calibri"/>
+        </w:rPr>
+      </w:pPr>
+      <w:r>
+        <w:rPr>
+          <w:rFonts w:ascii="Calibri" w:hAnsi="Calibri" w:cs="Calibri"/>
+        </w:rPr>
+        <w:t>__</w:t>
+      </w:r>
+      <w:proofErr w:type="gramStart"/>
+      <w:r>
+        <w:rPr>
+          <w:rFonts w:ascii="Calibri" w:hAnsi="Calibri" w:cs="Calibri"/>
+        </w:rPr>
+        <w:t xml:space="preserve">_  </w:t>
+      </w:r>
+      <w:proofErr w:type="spellStart"/>
+      <w:r>
+        <w:rPr>
+          <w:rFonts w:ascii="Calibri" w:hAnsi="Calibri" w:cs="Calibri"/>
+        </w:rPr>
+        <w:t>SmartPlannr</w:t>
+      </w:r>
+      <w:proofErr w:type="spellEnd"/>
+      <w:proofErr w:type="gramEnd"/>
+    </w:p>
+    <w:p>
+      <w:pPr>
+        <w:spacing w:after="0" w:line="360" w:lineRule="auto"/>
+        <w:ind w:left="1080"/>
+        <w:rPr>
+          <w:rFonts w:ascii="Calibri" w:hAnsi="Calibri" w:cs="Calibri"/>
+        </w:rPr>
+      </w:pPr>
+      <w:r>
+        <w:rPr>
+          <w:rFonts w:ascii="Calibri" w:hAnsi="Calibri" w:cs="Calibri"/>
+        </w:rPr>
+        <w:t>__</w:t>
+      </w:r>
+      <w:proofErr w:type="gramStart"/>
+      <w:r>
+        <w:rPr>
+          <w:rFonts w:ascii="Calibri" w:hAnsi="Calibri" w:cs="Calibri"/>
+        </w:rPr>
+        <w:t xml:space="preserve">_  </w:t>
+      </w:r>
+      <w:proofErr w:type="spellStart"/>
+      <w:r>
+        <w:rPr>
+          <w:rFonts w:ascii="Calibri" w:hAnsi="Calibri" w:cs="Calibri"/>
+        </w:rPr>
+        <w:t>TaskStore</w:t>
+      </w:r>
+      <w:proofErr w:type="spellEnd"/>
+      <w:proofErr w:type="gramEnd"/>
+    </w:p>
+    <w:p>
+      <w:pPr>
+        <w:spacing w:after="0" w:line="360" w:lineRule="auto"/>
+        <w:ind w:left="1080"/>
+        <w:rPr>
+          <w:rFonts w:ascii="Calibri" w:hAnsi="Calibri" w:cs="Calibri"/>
+        </w:rPr>
+      </w:pPr>
+      <w:r>
+        <w:rPr>
+          <w:rFonts w:ascii="Calibri" w:hAnsi="Calibri" w:cs="Calibri"/>
+        </w:rPr>
+        <w:t>__</w:t>
+      </w:r>
+      <w:proofErr w:type="gramStart"/>
+      <w:r>
+        <w:rPr>
+          <w:rFonts w:ascii="Calibri" w:hAnsi="Calibri" w:cs="Calibri"/>
+        </w:rPr>
+        <w:t xml:space="preserve">_  </w:t>
+      </w:r>
+      <w:proofErr w:type="spellStart"/>
+      <w:r>
+        <w:rPr>
+          <w:rFonts w:ascii="Calibri" w:hAnsi="Calibri" w:cs="Calibri"/>
+        </w:rPr>
+        <w:t>ZapList</w:t>
+      </w:r>
+      <w:proofErr w:type="spellEnd"/>
+      <w:proofErr w:type="gramEnd"/>
+    </w:p>
+    <w:p>
+      <w:pPr>
+        <w:pStyle w:val="ListParagraph"/>
+        <w:numPr>
+          <w:ilvl w:val="0"/>
+          <w:numId w:val="2"/>
+        </w:numPr>
+        <w:spacing w:after="0" w:line="360" w:lineRule="auto"/>
+        <w:rPr>
+          <w:rFonts w:ascii="Calibri" w:hAnsi="Calibri" w:cs="Calibri"/>
+          <w:sz w:val="24"/>
+        </w:rPr>
+      </w:pPr>
+      <w:r>
+        <w:rPr>
+          <w:rFonts w:ascii="Calibri" w:hAnsi="Calibri" w:cs="Calibri"/>
+          <w:sz w:val="24"/>
+        </w:rPr>
         <w:t>What d</w:t>
       </w:r>
       <w:r>
@@ -2713,7 +3083,7 @@
         <mc:AlternateContent>
           <mc:Choice Requires="wps">
             <w:drawing>
-              <wp:anchor distT="0" distB="0" distL="114300" distR="114300" simplePos="0" relativeHeight="251688960" behindDoc="0" locked="0" layoutInCell="1" allowOverlap="1" wp14:anchorId="6B363B20" wp14:editId="1A87367C">
+              <wp:anchor distT="0" distB="0" distL="114300" distR="114300" simplePos="0" relativeHeight="251731968" behindDoc="0" locked="0" layoutInCell="1" allowOverlap="1" wp14:anchorId="033F0CE0" wp14:editId="24DDA92B">
                 <wp:simplePos x="0" y="0"/>
                 <wp:positionH relativeFrom="column">
                   <wp:posOffset>459368</wp:posOffset>
@@ -2773,7 +3143,7 @@
           </mc:Choice>
           <mc:Fallback>
             <w:pict>
-              <v:line id="Straight Connector 37" o:spid="_x0000_s1026" style="position:absolute;z-index:251688960;visibility:visible;mso-wrap-style:square;mso-width-percent:0;mso-height-percent:0;mso-wrap-distance-left:9pt;mso-wrap-distance-top:0;mso-wrap-distance-right:9pt;mso-wrap-distance-bottom:0;mso-position-horizontal:absolute;mso-position-horizontal-relative:text;mso-position-vertical:absolute;mso-position-vertical-relative:text;mso-width-percent:0;mso-height-percent:0;mso-width-relative:margin;mso-height-relative:margin" from="36.15pt,11.6pt" to="471.85pt,11.6pt" o:gfxdata="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" strokecolor="black [3213]"/>
+              <v:line id="Straight Connector 37" o:spid="_x0000_s1026" style="position:absolute;z-index:251731968;visibility:visible;mso-wrap-style:square;mso-width-percent:0;mso-height-percent:0;mso-wrap-distance-left:9pt;mso-wrap-distance-top:0;mso-wrap-distance-right:9pt;mso-wrap-distance-bottom:0;mso-position-horizontal:absolute;mso-position-horizontal-relative:text;mso-position-vertical:absolute;mso-position-vertical-relative:text;mso-width-percent:0;mso-height-percent:0;mso-width-relative:margin;mso-height-relative:margin" from="36.15pt,11.6pt" to="471.85pt,11.6pt" o:gfxdata="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" strokecolor="black [3213]"/>
             </w:pict>
           </mc:Fallback>
         </mc:AlternateContent>
@@ -2782,10 +3152,6 @@
     <w:p>
       <w:pPr>
         <w:pStyle w:val="ListParagraph"/>
-        <w:numPr>
-          <w:ilvl w:val="0"/>
-          <w:numId w:val="2"/>
-        </w:numPr>
         <w:spacing w:after="0" w:line="360" w:lineRule="auto"/>
         <w:rPr>
           <w:rFonts w:ascii="Calibri" w:hAnsi="Calibri" w:cs="Calibri"/>
@@ -2802,7 +3168,7 @@
         <mc:AlternateContent>
           <mc:Choice Requires="wpg">
             <w:drawing>
-              <wp:anchor distT="0" distB="0" distL="114300" distR="114300" simplePos="0" relativeHeight="251721728" behindDoc="0" locked="0" layoutInCell="1" allowOverlap="1" wp14:anchorId="6A1D6374" wp14:editId="047D475D">
+              <wp:anchor distT="0" distB="0" distL="114300" distR="114300" simplePos="0" relativeHeight="251732992" behindDoc="0" locked="0" layoutInCell="1" allowOverlap="1" wp14:anchorId="66AFAE83" wp14:editId="7CC6CAE7">
                 <wp:simplePos x="0" y="0"/>
                 <wp:positionH relativeFrom="column">
                   <wp:posOffset>386134</wp:posOffset>
@@ -3038,7 +3404,7 @@
           </mc:Choice>
           <mc:Fallback>
             <w:pict>
-              <v:group id="_x0000_s1035" style="position:absolute;left:0;text-align:left;margin-left:30.4pt;margin-top:18.15pt;width:240.45pt;height:22.3pt;z-index:251721728;mso-width-relative:margin;mso-height-relative:margin" coordorigin="-696" coordsize="36443,4430" o:gfxdata="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">
+              <v:group id="_x0000_s1035" style="position:absolute;left:0;text-align:left;margin-left:30.4pt;margin-top:18.15pt;width:240.45pt;height:22.3pt;z-index:251732992;mso-width-relative:margin;mso-height-relative:margin" coordorigin="-696" coordsize="36443,4430" o:gfxdata="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">
                 <v:roundrect id="Rounded Rectangle 459" o:spid="_x0000_s1036" style="position:absolute;top:379;width:30484;height:3308;visibility:visible;mso-wrap-style:square;v-text-anchor:middle" arcsize="10923f" o:gfxdata="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" fillcolor="white [3201]" strokecolor="#1f497d [3215]">
                   <v:textbox>
                     <w:txbxContent>
@@ -3226,345 +3592,6 @@
         </w:rPr>
         <w:t xml:space="preserve"> </w:t>
       </w:r>
-    </w:p>
-    <w:p>
-      <w:pPr>
-        <w:pStyle w:val="ListParagraph"/>
-        <w:numPr>
-          <w:ilvl w:val="0"/>
-          <w:numId w:val="2"/>
-        </w:numPr>
-        <w:spacing w:after="0" w:line="360" w:lineRule="auto"/>
-        <w:rPr>
-          <w:rFonts w:ascii="Calibri" w:hAnsi="Calibri" w:cs="Calibri"/>
-          <w:sz w:val="24"/>
-        </w:rPr>
-      </w:pPr>
-      <w:r>
-        <w:rPr>
-          <w:rFonts w:ascii="Calibri" w:hAnsi="Calibri" w:cs="Calibri"/>
-          <w:sz w:val="24"/>
-        </w:rPr>
-        <w:t xml:space="preserve">Please </w:t>
-      </w:r>
-      <w:r>
-        <w:rPr>
-          <w:rFonts w:ascii="Calibri" w:hAnsi="Calibri" w:cs="Calibri"/>
-          <w:sz w:val="24"/>
-        </w:rPr>
-        <w:t>label</w:t>
-      </w:r>
-      <w:r>
-        <w:rPr>
-          <w:rFonts w:ascii="Calibri" w:hAnsi="Calibri" w:cs="Calibri"/>
-          <w:sz w:val="24"/>
-        </w:rPr>
-        <w:t xml:space="preserve"> the following names </w:t>
-      </w:r>
-      <w:r>
-        <w:rPr>
-          <w:rFonts w:ascii="Calibri" w:hAnsi="Calibri" w:cs="Calibri"/>
-          <w:sz w:val="24"/>
-        </w:rPr>
-        <w:t xml:space="preserve">from </w:t>
-      </w:r>
-      <w:r>
-        <w:rPr>
-          <w:rFonts w:ascii="Calibri" w:hAnsi="Calibri" w:cs="Calibri"/>
-          <w:sz w:val="24"/>
-        </w:rPr>
-        <w:t>“best</w:t>
-      </w:r>
-      <w:r>
-        <w:rPr>
-          <w:rFonts w:ascii="Calibri" w:hAnsi="Calibri" w:cs="Calibri"/>
-          <w:sz w:val="24"/>
-        </w:rPr>
-        <w:t xml:space="preserve">” </w:t>
-      </w:r>
-      <w:r>
-        <w:rPr>
-          <w:rFonts w:ascii="Calibri" w:hAnsi="Calibri" w:cs="Calibri"/>
-          <w:sz w:val="24"/>
-        </w:rPr>
-        <w:t xml:space="preserve">(1) </w:t>
-      </w:r>
-      <w:r>
-        <w:rPr>
-          <w:rFonts w:ascii="Calibri" w:hAnsi="Calibri" w:cs="Calibri"/>
-          <w:sz w:val="24"/>
-        </w:rPr>
-        <w:t xml:space="preserve"> </w:t>
-      </w:r>
-      <w:r>
-        <w:rPr>
-          <w:rFonts w:ascii="Calibri" w:hAnsi="Calibri" w:cs="Calibri"/>
-          <w:sz w:val="24"/>
-        </w:rPr>
-        <w:t>to “worst” (</w:t>
-      </w:r>
-      <w:r>
-        <w:rPr>
-          <w:rFonts w:ascii="Calibri" w:hAnsi="Calibri" w:cs="Calibri"/>
-          <w:sz w:val="24"/>
-        </w:rPr>
-        <w:t>8</w:t>
-      </w:r>
-      <w:r>
-        <w:rPr>
-          <w:rFonts w:ascii="Calibri" w:hAnsi="Calibri" w:cs="Calibri"/>
-          <w:sz w:val="24"/>
-        </w:rPr>
-        <w:t>)</w:t>
-      </w:r>
-    </w:p>
-    <w:p>
-      <w:pPr>
-        <w:spacing w:after="0" w:line="360" w:lineRule="auto"/>
-        <w:ind w:left="1080"/>
-        <w:rPr>
-          <w:rFonts w:ascii="Calibri" w:hAnsi="Calibri" w:cs="Calibri"/>
-        </w:rPr>
-      </w:pPr>
-      <w:r>
-        <w:rPr>
-          <w:rFonts w:ascii="Calibri" w:hAnsi="Calibri" w:cs="Calibri"/>
-        </w:rPr>
-        <w:t>__</w:t>
-      </w:r>
-      <w:proofErr w:type="gramStart"/>
-      <w:r>
-        <w:rPr>
-          <w:rFonts w:ascii="Calibri" w:hAnsi="Calibri" w:cs="Calibri"/>
-        </w:rPr>
-        <w:t xml:space="preserve">_  </w:t>
-      </w:r>
-      <w:proofErr w:type="spellStart"/>
-      <w:r>
-        <w:rPr>
-          <w:rFonts w:ascii="Calibri" w:hAnsi="Calibri" w:cs="Calibri"/>
-        </w:rPr>
-        <w:t>Zaplify</w:t>
-      </w:r>
-      <w:proofErr w:type="spellEnd"/>
-      <w:proofErr w:type="gramEnd"/>
-    </w:p>
-    <w:p>
-      <w:pPr>
-        <w:spacing w:after="0" w:line="360" w:lineRule="auto"/>
-        <w:ind w:left="1080"/>
-        <w:rPr>
-          <w:rFonts w:ascii="Calibri" w:hAnsi="Calibri" w:cs="Calibri"/>
-        </w:rPr>
-      </w:pPr>
-      <w:r>
-        <w:rPr>
-          <w:rFonts w:ascii="Calibri" w:hAnsi="Calibri" w:cs="Calibri"/>
-        </w:rPr>
-        <w:t>__</w:t>
-      </w:r>
-      <w:proofErr w:type="gramStart"/>
-      <w:r>
-        <w:rPr>
-          <w:rFonts w:ascii="Calibri" w:hAnsi="Calibri" w:cs="Calibri"/>
-        </w:rPr>
-        <w:t xml:space="preserve">_  </w:t>
-      </w:r>
-      <w:proofErr w:type="spellStart"/>
-      <w:r>
-        <w:rPr>
-          <w:rFonts w:ascii="Calibri" w:hAnsi="Calibri" w:cs="Calibri"/>
-        </w:rPr>
-        <w:t>MyValet</w:t>
-      </w:r>
-      <w:proofErr w:type="spellEnd"/>
-      <w:proofErr w:type="gramEnd"/>
-    </w:p>
-    <w:p>
-      <w:pPr>
-        <w:spacing w:after="0" w:line="360" w:lineRule="auto"/>
-        <w:ind w:left="1080"/>
-        <w:rPr>
-          <w:rFonts w:ascii="Calibri" w:hAnsi="Calibri" w:cs="Calibri"/>
-        </w:rPr>
-      </w:pPr>
-      <w:r>
-        <w:rPr>
-          <w:rFonts w:ascii="Calibri" w:hAnsi="Calibri" w:cs="Calibri"/>
-        </w:rPr>
-        <w:t>__</w:t>
-      </w:r>
-      <w:proofErr w:type="gramStart"/>
-      <w:r>
-        <w:rPr>
-          <w:rFonts w:ascii="Calibri" w:hAnsi="Calibri" w:cs="Calibri"/>
-        </w:rPr>
-        <w:t xml:space="preserve">_  </w:t>
-      </w:r>
-      <w:proofErr w:type="spellStart"/>
-      <w:r>
-        <w:rPr>
-          <w:rFonts w:ascii="Calibri" w:hAnsi="Calibri" w:cs="Calibri"/>
-        </w:rPr>
-        <w:t>HubrBub</w:t>
-      </w:r>
-      <w:proofErr w:type="spellEnd"/>
-      <w:proofErr w:type="gramEnd"/>
-    </w:p>
-    <w:p>
-      <w:pPr>
-        <w:spacing w:after="0" w:line="360" w:lineRule="auto"/>
-        <w:ind w:left="1080"/>
-        <w:rPr>
-          <w:rFonts w:ascii="Calibri" w:hAnsi="Calibri" w:cs="Calibri"/>
-        </w:rPr>
-      </w:pPr>
-      <w:r>
-        <w:rPr>
-          <w:rFonts w:ascii="Calibri" w:hAnsi="Calibri" w:cs="Calibri"/>
-        </w:rPr>
-        <w:t>__</w:t>
-      </w:r>
-      <w:proofErr w:type="gramStart"/>
-      <w:r>
-        <w:rPr>
-          <w:rFonts w:ascii="Calibri" w:hAnsi="Calibri" w:cs="Calibri"/>
-        </w:rPr>
-        <w:t xml:space="preserve">_  </w:t>
-      </w:r>
-      <w:proofErr w:type="spellStart"/>
-      <w:r>
-        <w:rPr>
-          <w:rFonts w:ascii="Calibri" w:hAnsi="Calibri" w:cs="Calibri"/>
-        </w:rPr>
-        <w:t>HoneyToDo</w:t>
-      </w:r>
-      <w:proofErr w:type="spellEnd"/>
-      <w:proofErr w:type="gramEnd"/>
-    </w:p>
-    <w:p>
-      <w:pPr>
-        <w:spacing w:after="0" w:line="360" w:lineRule="auto"/>
-        <w:ind w:left="1080"/>
-        <w:rPr>
-          <w:rFonts w:ascii="Calibri" w:hAnsi="Calibri" w:cs="Calibri"/>
-        </w:rPr>
-      </w:pPr>
-      <w:r>
-        <w:rPr>
-          <w:rFonts w:ascii="Calibri" w:hAnsi="Calibri" w:cs="Calibri"/>
-        </w:rPr>
-        <w:t>__</w:t>
-      </w:r>
-      <w:proofErr w:type="gramStart"/>
-      <w:r>
-        <w:rPr>
-          <w:rFonts w:ascii="Calibri" w:hAnsi="Calibri" w:cs="Calibri"/>
-        </w:rPr>
-        <w:t xml:space="preserve">_  </w:t>
-      </w:r>
-      <w:proofErr w:type="spellStart"/>
-      <w:r>
-        <w:rPr>
-          <w:rFonts w:ascii="Calibri" w:hAnsi="Calibri" w:cs="Calibri"/>
-        </w:rPr>
-        <w:t>ZapGenie</w:t>
-      </w:r>
-      <w:proofErr w:type="spellEnd"/>
-      <w:proofErr w:type="gramEnd"/>
-    </w:p>
-    <w:p>
-      <w:pPr>
-        <w:spacing w:after="0" w:line="360" w:lineRule="auto"/>
-        <w:ind w:left="1080"/>
-        <w:rPr>
-          <w:rFonts w:ascii="Calibri" w:hAnsi="Calibri" w:cs="Calibri"/>
-        </w:rPr>
-      </w:pPr>
-      <w:r>
-        <w:rPr>
-          <w:rFonts w:ascii="Calibri" w:hAnsi="Calibri" w:cs="Calibri"/>
-        </w:rPr>
-        <w:t>__</w:t>
-      </w:r>
-      <w:proofErr w:type="gramStart"/>
-      <w:r>
-        <w:rPr>
-          <w:rFonts w:ascii="Calibri" w:hAnsi="Calibri" w:cs="Calibri"/>
-        </w:rPr>
-        <w:t xml:space="preserve">_  </w:t>
-      </w:r>
-      <w:proofErr w:type="spellStart"/>
-      <w:r>
-        <w:rPr>
-          <w:rFonts w:ascii="Calibri" w:hAnsi="Calibri" w:cs="Calibri"/>
-        </w:rPr>
-        <w:t>SmartPlannr</w:t>
-      </w:r>
-      <w:proofErr w:type="spellEnd"/>
-      <w:proofErr w:type="gramEnd"/>
-    </w:p>
-    <w:p>
-      <w:pPr>
-        <w:spacing w:after="0" w:line="360" w:lineRule="auto"/>
-        <w:ind w:left="1080"/>
-        <w:rPr>
-          <w:rFonts w:ascii="Calibri" w:hAnsi="Calibri" w:cs="Calibri"/>
-        </w:rPr>
-      </w:pPr>
-      <w:r>
-        <w:rPr>
-          <w:rFonts w:ascii="Calibri" w:hAnsi="Calibri" w:cs="Calibri"/>
-        </w:rPr>
-        <w:t>__</w:t>
-      </w:r>
-      <w:proofErr w:type="gramStart"/>
-      <w:r>
-        <w:rPr>
-          <w:rFonts w:ascii="Calibri" w:hAnsi="Calibri" w:cs="Calibri"/>
-        </w:rPr>
-        <w:t xml:space="preserve">_  </w:t>
-      </w:r>
-      <w:proofErr w:type="spellStart"/>
-      <w:r>
-        <w:rPr>
-          <w:rFonts w:ascii="Calibri" w:hAnsi="Calibri" w:cs="Calibri"/>
-        </w:rPr>
-        <w:t>TaskStore</w:t>
-      </w:r>
-      <w:proofErr w:type="spellEnd"/>
-      <w:proofErr w:type="gramEnd"/>
-    </w:p>
-    <w:p>
-      <w:pPr>
-        <w:spacing w:after="0" w:line="360" w:lineRule="auto"/>
-        <w:ind w:left="1080"/>
-        <w:rPr>
-          <w:rFonts w:ascii="Calibri" w:hAnsi="Calibri" w:cs="Calibri"/>
-        </w:rPr>
-      </w:pPr>
-      <w:r>
-        <w:rPr>
-          <w:rFonts w:ascii="Calibri" w:hAnsi="Calibri" w:cs="Calibri"/>
-        </w:rPr>
-        <w:t>__</w:t>
-      </w:r>
-      <w:proofErr w:type="gramStart"/>
-      <w:r>
-        <w:rPr>
-          <w:rFonts w:ascii="Calibri" w:hAnsi="Calibri" w:cs="Calibri"/>
-        </w:rPr>
-        <w:t xml:space="preserve">_  </w:t>
-      </w:r>
-      <w:proofErr w:type="spellStart"/>
-      <w:r>
-        <w:rPr>
-          <w:rFonts w:ascii="Calibri" w:hAnsi="Calibri" w:cs="Calibri"/>
-        </w:rPr>
-        <w:t>ZapList</w:t>
-      </w:r>
-      <w:proofErr w:type="spellEnd"/>
-      <w:proofErr w:type="gramEnd"/>
     </w:p>
     <w:p>
       <w:pPr>
@@ -3655,19 +3682,7 @@
         <w:rPr>
           <w:rFonts w:ascii="Calibri" w:hAnsi="Calibri" w:cs="Calibri"/>
         </w:rPr>
-        <w:t xml:space="preserve">What other </w:t>
-      </w:r>
-      <w:r>
-        <w:rPr>
-          <w:rFonts w:ascii="Calibri" w:hAnsi="Calibri" w:cs="Calibri"/>
-        </w:rPr>
-        <w:t xml:space="preserve">product </w:t>
-      </w:r>
-      <w:r>
-        <w:rPr>
-          <w:rFonts w:ascii="Calibri" w:hAnsi="Calibri" w:cs="Calibri"/>
-        </w:rPr>
-        <w:t>name or tagline would be more appropriate?</w:t>
+        <w:t>Do you have any other suggestions for product name or tagline?</w:t>
       </w:r>
     </w:p>
     <w:p>
@@ -3747,23 +3762,14 @@
           <w:rFonts w:ascii="Calibri" w:hAnsi="Calibri" w:cs="Calibri"/>
           <w:sz w:val="24"/>
         </w:rPr>
-        <w:t xml:space="preserve">What were your top three </w:t>
-      </w:r>
-      <w:bookmarkStart w:id="0" w:name="_GoBack"/>
-      <w:r>
-        <w:rPr>
-          <w:rFonts w:ascii="Calibri" w:hAnsi="Calibri" w:cs="Calibri"/>
-          <w:sz w:val="24"/>
-        </w:rPr>
-        <w:t xml:space="preserve">takeaways </w:t>
-      </w:r>
-      <w:bookmarkEnd w:id="0"/>
-      <w:r>
-        <w:rPr>
-          <w:rFonts w:ascii="Calibri" w:hAnsi="Calibri" w:cs="Calibri"/>
-          <w:sz w:val="24"/>
-        </w:rPr>
-        <w:t>from the presentation?</w:t>
+        <w:t xml:space="preserve">What </w:t>
+      </w:r>
+      <w:r>
+        <w:rPr>
+          <w:rFonts w:ascii="Calibri" w:hAnsi="Calibri" w:cs="Calibri"/>
+          <w:sz w:val="24"/>
+        </w:rPr>
+        <w:t>are three points you remember from the presentation?</w:t>
       </w:r>
     </w:p>
     <w:p>
@@ -4481,14 +4487,7 @@
           <w:rFonts w:ascii="Calibri" w:hAnsi="Calibri" w:cs="Calibri"/>
           <w:sz w:val="24"/>
         </w:rPr>
-        <w:t xml:space="preserve">about the presentation was not </w:t>
-      </w:r>
-      <w:r>
-        <w:rPr>
-          <w:rFonts w:ascii="Calibri" w:hAnsi="Calibri" w:cs="Calibri"/>
-          <w:sz w:val="24"/>
-        </w:rPr>
-        <w:t>clear?</w:t>
+        <w:t>questions did the presentation leave unanswered?</w:t>
       </w:r>
     </w:p>
     <w:p>
@@ -4507,7 +4506,7 @@
         <mc:AlternateContent>
           <mc:Choice Requires="wps">
             <w:drawing>
-              <wp:anchor distT="0" distB="0" distL="114300" distR="114300" simplePos="0" relativeHeight="251697152" behindDoc="0" locked="0" layoutInCell="1" allowOverlap="1" wp14:anchorId="7DD8DDDF" wp14:editId="03C4B9EA">
+              <wp:anchor distT="0" distB="0" distL="114300" distR="114300" simplePos="0" relativeHeight="251697152" behindDoc="0" locked="0" layoutInCell="1" allowOverlap="1" wp14:anchorId="244ED44A" wp14:editId="7F32E189">
                 <wp:simplePos x="0" y="0"/>
                 <wp:positionH relativeFrom="column">
                   <wp:posOffset>468258</wp:posOffset>
@@ -4572,6 +4571,239 @@
           </mc:Fallback>
         </mc:AlternateContent>
       </w:r>
+    </w:p>
+    <w:p>
+      <w:pPr>
+        <w:spacing w:line="360" w:lineRule="auto"/>
+        <w:ind w:left="360"/>
+        <w:rPr>
+          <w:rFonts w:ascii="Calibri" w:hAnsi="Calibri" w:cs="Calibri"/>
+        </w:rPr>
+      </w:pPr>
+      <w:r>
+        <w:rPr>
+          <w:noProof/>
+        </w:rPr>
+        <mc:AlternateContent>
+          <mc:Choice Requires="wps">
+            <w:drawing>
+              <wp:anchor distT="0" distB="0" distL="114300" distR="114300" simplePos="0" relativeHeight="251736064" behindDoc="0" locked="0" layoutInCell="1" allowOverlap="1" wp14:anchorId="358D170C" wp14:editId="00B9FE0E">
+                <wp:simplePos x="0" y="0"/>
+                <wp:positionH relativeFrom="column">
+                  <wp:posOffset>491490</wp:posOffset>
+                </wp:positionH>
+                <wp:positionV relativeFrom="paragraph">
+                  <wp:posOffset>344805</wp:posOffset>
+                </wp:positionV>
+                <wp:extent cx="5533390" cy="0"/>
+                <wp:effectExtent l="0" t="0" r="10160" b="19050"/>
+                <wp:wrapNone/>
+                <wp:docPr id="17" name="Straight Connector 17"/>
+                <wp:cNvGraphicFramePr/>
+                <a:graphic xmlns:a="http://schemas.openxmlformats.org/drawingml/2006/main">
+                  <a:graphicData uri="http://schemas.microsoft.com/office/word/2010/wordprocessingShape">
+                    <wps:wsp>
+                      <wps:cNvCnPr/>
+                      <wps:spPr>
+                        <a:xfrm>
+                          <a:off x="0" y="0"/>
+                          <a:ext cx="5533390" cy="0"/>
+                        </a:xfrm>
+                        <a:prstGeom prst="line">
+                          <a:avLst/>
+                        </a:prstGeom>
+                        <a:ln>
+                          <a:solidFill>
+                            <a:schemeClr val="tx1"/>
+                          </a:solidFill>
+                        </a:ln>
+                      </wps:spPr>
+                      <wps:style>
+                        <a:lnRef idx="1">
+                          <a:schemeClr val="accent1"/>
+                        </a:lnRef>
+                        <a:fillRef idx="0">
+                          <a:schemeClr val="accent1"/>
+                        </a:fillRef>
+                        <a:effectRef idx="0">
+                          <a:schemeClr val="accent1"/>
+                        </a:effectRef>
+                        <a:fontRef idx="minor">
+                          <a:schemeClr val="tx1"/>
+                        </a:fontRef>
+                      </wps:style>
+                      <wps:bodyPr/>
+                    </wps:wsp>
+                  </a:graphicData>
+                </a:graphic>
+                <wp14:sizeRelH relativeFrom="margin">
+                  <wp14:pctWidth>0</wp14:pctWidth>
+                </wp14:sizeRelH>
+                <wp14:sizeRelV relativeFrom="margin">
+                  <wp14:pctHeight>0</wp14:pctHeight>
+                </wp14:sizeRelV>
+              </wp:anchor>
+            </w:drawing>
+          </mc:Choice>
+          <mc:Fallback>
+            <w:pict>
+              <v:line id="Straight Connector 17" o:spid="_x0000_s1026" style="position:absolute;z-index:251736064;visibility:visible;mso-wrap-style:square;mso-width-percent:0;mso-height-percent:0;mso-wrap-distance-left:9pt;mso-wrap-distance-top:0;mso-wrap-distance-right:9pt;mso-wrap-distance-bottom:0;mso-position-horizontal:absolute;mso-position-horizontal-relative:text;mso-position-vertical:absolute;mso-position-vertical-relative:text;mso-width-percent:0;mso-height-percent:0;mso-width-relative:margin;mso-height-relative:margin" from="38.7pt,27.15pt" to="474.4pt,27.15pt" o:gfxdata="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" strokecolor="black [3213]"/>
+            </w:pict>
+          </mc:Fallback>
+        </mc:AlternateContent>
+      </w:r>
+      <w:r>
+        <w:rPr>
+          <w:noProof/>
+        </w:rPr>
+        <mc:AlternateContent>
+          <mc:Choice Requires="wps">
+            <w:drawing>
+              <wp:anchor distT="0" distB="0" distL="114300" distR="114300" simplePos="0" relativeHeight="251735040" behindDoc="0" locked="0" layoutInCell="1" allowOverlap="1" wp14:anchorId="7A5418A1" wp14:editId="0741C584">
+                <wp:simplePos x="0" y="0"/>
+                <wp:positionH relativeFrom="column">
+                  <wp:posOffset>491490</wp:posOffset>
+                </wp:positionH>
+                <wp:positionV relativeFrom="paragraph">
+                  <wp:posOffset>125730</wp:posOffset>
+                </wp:positionV>
+                <wp:extent cx="5533390" cy="0"/>
+                <wp:effectExtent l="0" t="0" r="10160" b="19050"/>
+                <wp:wrapNone/>
+                <wp:docPr id="18" name="Straight Connector 18"/>
+                <wp:cNvGraphicFramePr/>
+                <a:graphic xmlns:a="http://schemas.openxmlformats.org/drawingml/2006/main">
+                  <a:graphicData uri="http://schemas.microsoft.com/office/word/2010/wordprocessingShape">
+                    <wps:wsp>
+                      <wps:cNvCnPr/>
+                      <wps:spPr>
+                        <a:xfrm>
+                          <a:off x="0" y="0"/>
+                          <a:ext cx="5533390" cy="0"/>
+                        </a:xfrm>
+                        <a:prstGeom prst="line">
+                          <a:avLst/>
+                        </a:prstGeom>
+                        <a:ln>
+                          <a:solidFill>
+                            <a:schemeClr val="tx1"/>
+                          </a:solidFill>
+                        </a:ln>
+                      </wps:spPr>
+                      <wps:style>
+                        <a:lnRef idx="1">
+                          <a:schemeClr val="accent1"/>
+                        </a:lnRef>
+                        <a:fillRef idx="0">
+                          <a:schemeClr val="accent1"/>
+                        </a:fillRef>
+                        <a:effectRef idx="0">
+                          <a:schemeClr val="accent1"/>
+                        </a:effectRef>
+                        <a:fontRef idx="minor">
+                          <a:schemeClr val="tx1"/>
+                        </a:fontRef>
+                      </wps:style>
+                      <wps:bodyPr/>
+                    </wps:wsp>
+                  </a:graphicData>
+                </a:graphic>
+                <wp14:sizeRelH relativeFrom="margin">
+                  <wp14:pctWidth>0</wp14:pctWidth>
+                </wp14:sizeRelH>
+                <wp14:sizeRelV relativeFrom="margin">
+                  <wp14:pctHeight>0</wp14:pctHeight>
+                </wp14:sizeRelV>
+              </wp:anchor>
+            </w:drawing>
+          </mc:Choice>
+          <mc:Fallback>
+            <w:pict>
+              <v:line id="Straight Connector 18" o:spid="_x0000_s1026" style="position:absolute;z-index:251735040;visibility:visible;mso-wrap-style:square;mso-width-percent:0;mso-height-percent:0;mso-wrap-distance-left:9pt;mso-wrap-distance-top:0;mso-wrap-distance-right:9pt;mso-wrap-distance-bottom:0;mso-position-horizontal:absolute;mso-position-horizontal-relative:text;mso-position-vertical:absolute;mso-position-vertical-relative:text;mso-width-percent:0;mso-height-percent:0;mso-width-relative:margin;mso-height-relative:margin" from="38.7pt,9.9pt" to="474.4pt,9.9pt" o:gfxdata="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" strokecolor="black [3213]"/>
+            </w:pict>
+          </mc:Fallback>
+        </mc:AlternateContent>
+      </w:r>
+      <w:r>
+        <w:rPr>
+          <w:noProof/>
+        </w:rPr>
+        <mc:AlternateContent>
+          <mc:Choice Requires="wps">
+            <w:drawing>
+              <wp:anchor distT="0" distB="0" distL="114300" distR="114300" simplePos="0" relativeHeight="251737088" behindDoc="0" locked="0" layoutInCell="1" allowOverlap="1" wp14:anchorId="0142FCB3" wp14:editId="01E504CC">
+                <wp:simplePos x="0" y="0"/>
+                <wp:positionH relativeFrom="column">
+                  <wp:posOffset>491490</wp:posOffset>
+                </wp:positionH>
+                <wp:positionV relativeFrom="paragraph">
+                  <wp:posOffset>564143</wp:posOffset>
+                </wp:positionV>
+                <wp:extent cx="5533390" cy="0"/>
+                <wp:effectExtent l="0" t="0" r="10160" b="19050"/>
+                <wp:wrapNone/>
+                <wp:docPr id="25" name="Straight Connector 25"/>
+                <wp:cNvGraphicFramePr/>
+                <a:graphic xmlns:a="http://schemas.openxmlformats.org/drawingml/2006/main">
+                  <a:graphicData uri="http://schemas.microsoft.com/office/word/2010/wordprocessingShape">
+                    <wps:wsp>
+                      <wps:cNvCnPr/>
+                      <wps:spPr>
+                        <a:xfrm>
+                          <a:off x="0" y="0"/>
+                          <a:ext cx="5533390" cy="0"/>
+                        </a:xfrm>
+                        <a:prstGeom prst="line">
+                          <a:avLst/>
+                        </a:prstGeom>
+                        <a:ln>
+                          <a:solidFill>
+                            <a:schemeClr val="tx1"/>
+                          </a:solidFill>
+                        </a:ln>
+                      </wps:spPr>
+                      <wps:style>
+                        <a:lnRef idx="1">
+                          <a:schemeClr val="accent1"/>
+                        </a:lnRef>
+                        <a:fillRef idx="0">
+                          <a:schemeClr val="accent1"/>
+                        </a:fillRef>
+                        <a:effectRef idx="0">
+                          <a:schemeClr val="accent1"/>
+                        </a:effectRef>
+                        <a:fontRef idx="minor">
+                          <a:schemeClr val="tx1"/>
+                        </a:fontRef>
+                      </wps:style>
+                      <wps:bodyPr/>
+                    </wps:wsp>
+                  </a:graphicData>
+                </a:graphic>
+                <wp14:sizeRelH relativeFrom="margin">
+                  <wp14:pctWidth>0</wp14:pctWidth>
+                </wp14:sizeRelH>
+                <wp14:sizeRelV relativeFrom="margin">
+                  <wp14:pctHeight>0</wp14:pctHeight>
+                </wp14:sizeRelV>
+              </wp:anchor>
+            </w:drawing>
+          </mc:Choice>
+          <mc:Fallback>
+            <w:pict>
+              <v:line id="Straight Connector 25" o:spid="_x0000_s1026" style="position:absolute;z-index:251737088;visibility:visible;mso-wrap-style:square;mso-width-percent:0;mso-height-percent:0;mso-wrap-distance-left:9pt;mso-wrap-distance-top:0;mso-wrap-distance-right:9pt;mso-wrap-distance-bottom:0;mso-position-horizontal:absolute;mso-position-horizontal-relative:text;mso-position-vertical:absolute;mso-position-vertical-relative:text;mso-width-percent:0;mso-height-percent:0;mso-width-relative:margin;mso-height-relative:margin" from="38.7pt,44.4pt" to="474.4pt,44.4pt" o:gfxdata="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" strokecolor="black [3213]"/>
+            </w:pict>
+          </mc:Fallback>
+        </mc:AlternateContent>
+      </w:r>
+    </w:p>
+    <w:p>
+      <w:pPr>
+        <w:rPr>
+          <w:rFonts w:ascii="Calibri" w:hAnsi="Calibri" w:cs="Calibri"/>
+          <w:sz w:val="24"/>
+        </w:rPr>
+      </w:pPr>
     </w:p>
     <w:p>
       <w:pPr>
@@ -5004,243 +5236,75 @@
 
 <file path=word/footer1.xml><?xml version="1.0" encoding="utf-8"?>
 <w:ftr xmlns:wpc="http://schemas.microsoft.com/office/word/2010/wordprocessingCanvas" xmlns:mc="http://schemas.openxmlformats.org/markup-compatibility/2006" xmlns:o="urn:schemas-microsoft-com:office:office" xmlns:r="http://schemas.openxmlformats.org/officeDocument/2006/relationships" xmlns:m="http://schemas.openxmlformats.org/officeDocument/2006/math" xmlns:v="urn:schemas-microsoft-com:vml" xmlns:wp14="http://schemas.microsoft.com/office/word/2010/wordprocessingDrawing" xmlns:wp="http://schemas.openxmlformats.org/drawingml/2006/wordprocessingDrawing" xmlns:w10="urn:schemas-microsoft-com:office:word" xmlns:w="http://schemas.openxmlformats.org/wordprocessingml/2006/main" xmlns:w14="http://schemas.microsoft.com/office/word/2010/wordml" xmlns:wpg="http://schemas.microsoft.com/office/word/2010/wordprocessingGroup" xmlns:wpi="http://schemas.microsoft.com/office/word/2010/wordprocessingInk" xmlns:wne="http://schemas.microsoft.com/office/word/2006/wordml" xmlns:wps="http://schemas.microsoft.com/office/word/2010/wordprocessingShape" mc:Ignorable="w14 wp14">
-  <w:tbl>
-    <w:tblPr>
-      <w:tblW w:w="0" w:type="auto"/>
-      <w:tblLook w:val="04A0" w:firstRow="1" w:lastRow="0" w:firstColumn="1" w:lastColumn="0" w:noHBand="0" w:noVBand="1"/>
-    </w:tblPr>
-    <w:tblGrid>
-      <w:gridCol w:w="996"/>
-      <w:gridCol w:w="2889"/>
-    </w:tblGrid>
-    <w:tr>
-      <w:tc>
-        <w:tcPr>
-          <w:tcW w:w="0" w:type="auto"/>
-        </w:tcPr>
-        <w:p>
-          <w:pPr>
-            <w:pStyle w:val="Footer"/>
-          </w:pPr>
-          <w:r>
-            <w:rPr>
-              <w:noProof/>
-            </w:rPr>
-            <mc:AlternateContent>
-              <mc:Choice Requires="wpg">
-                <w:drawing>
-                  <wp:inline distT="0" distB="0" distL="0" distR="0" wp14:anchorId="28B6D327" wp14:editId="08CF459B">
-                    <wp:extent cx="495300" cy="481965"/>
-                    <wp:effectExtent l="0" t="0" r="0" b="0"/>
-                    <wp:docPr id="446" name="Group 446"/>
-                    <wp:cNvGraphicFramePr>
-                      <a:graphicFrameLocks xmlns:a="http://schemas.openxmlformats.org/drawingml/2006/main"/>
-                    </wp:cNvGraphicFramePr>
-                    <a:graphic xmlns:a="http://schemas.openxmlformats.org/drawingml/2006/main">
-                      <a:graphicData uri="http://schemas.microsoft.com/office/word/2010/wordprocessingGroup">
-                        <wpg:wgp>
-                          <wpg:cNvGrpSpPr>
-                            <a:grpSpLocks/>
-                          </wpg:cNvGrpSpPr>
-                          <wpg:grpSpPr bwMode="auto">
-                            <a:xfrm flipV="1">
-                              <a:off x="0" y="0"/>
-                              <a:ext cx="495300" cy="481966"/>
-                              <a:chOff x="8754" y="11945"/>
-                              <a:chExt cx="2880" cy="2859"/>
-                            </a:xfrm>
-                          </wpg:grpSpPr>
-                          <wps:wsp>
-                            <wps:cNvPr id="447" name="Rectangle 447"/>
-                            <wps:cNvSpPr>
-                              <a:spLocks noChangeArrowheads="1"/>
-                            </wps:cNvSpPr>
-                            <wps:spPr bwMode="auto">
-                              <a:xfrm flipH="1">
-                                <a:off x="10194" y="11945"/>
-                                <a:ext cx="1440" cy="1440"/>
-                              </a:xfrm>
-                              <a:prstGeom prst="rect">
-                                <a:avLst/>
-                              </a:prstGeom>
-                              <a:solidFill>
-                                <a:schemeClr val="bg1">
-                                  <a:lumMod val="75000"/>
-                                  <a:alpha val="50000"/>
-                                </a:schemeClr>
-                              </a:solidFill>
-                              <a:ln w="12700">
-                                <a:solidFill>
-                                  <a:srgbClr val="FFFFFF"/>
-                                </a:solidFill>
-                                <a:miter lim="800000"/>
-                                <a:headEnd/>
-                                <a:tailEnd/>
-                              </a:ln>
-                              <a:extLst>
-                                <a:ext uri="{AF507438-7753-43E0-B8FC-AC1667EBCBE1}">
-                                  <a14:hiddenEffects xmlns:a14="http://schemas.microsoft.com/office/drawing/2010/main">
-                                    <a:effectLst>
-                                      <a:outerShdw dist="53882" dir="2700000" algn="ctr" rotWithShape="0">
-                                        <a:srgbClr val="D8D8D8"/>
-                                      </a:outerShdw>
-                                    </a:effectLst>
-                                  </a14:hiddenEffects>
-                                </a:ext>
-                              </a:extLst>
-                            </wps:spPr>
-                            <wps:bodyPr rot="0" vert="horz" wrap="square" lIns="91440" tIns="45720" rIns="91440" bIns="45720" anchor="ctr" anchorCtr="0" upright="1">
-                              <a:noAutofit/>
-                            </wps:bodyPr>
-                          </wps:wsp>
-                          <wps:wsp>
-                            <wps:cNvPr id="448" name="Rectangle 448"/>
-                            <wps:cNvSpPr>
-                              <a:spLocks noChangeArrowheads="1"/>
-                            </wps:cNvSpPr>
-                            <wps:spPr bwMode="auto">
-                              <a:xfrm flipH="1">
-                                <a:off x="10194" y="13364"/>
-                                <a:ext cx="1440" cy="1440"/>
-                              </a:xfrm>
-                              <a:prstGeom prst="rect">
-                                <a:avLst/>
-                              </a:prstGeom>
-                              <a:solidFill>
-                                <a:schemeClr val="accent2"/>
-                              </a:solidFill>
-                              <a:ln w="12700">
-                                <a:solidFill>
-                                  <a:srgbClr val="FFFFFF"/>
-                                </a:solidFill>
-                                <a:miter lim="800000"/>
-                                <a:headEnd/>
-                                <a:tailEnd/>
-                              </a:ln>
-                              <a:extLst>
-                                <a:ext uri="{AF507438-7753-43E0-B8FC-AC1667EBCBE1}">
-                                  <a14:hiddenEffects xmlns:a14="http://schemas.microsoft.com/office/drawing/2010/main">
-                                    <a:effectLst>
-                                      <a:outerShdw dist="53882" dir="2700000" algn="ctr" rotWithShape="0">
-                                        <a:srgbClr val="D8D8D8"/>
-                                      </a:outerShdw>
-                                    </a:effectLst>
-                                  </a14:hiddenEffects>
-                                </a:ext>
-                              </a:extLst>
-                            </wps:spPr>
-                            <wps:bodyPr rot="0" vert="horz" wrap="square" lIns="91440" tIns="45720" rIns="91440" bIns="45720" anchor="ctr" anchorCtr="0" upright="1">
-                              <a:noAutofit/>
-                            </wps:bodyPr>
-                          </wps:wsp>
-                          <wps:wsp>
-                            <wps:cNvPr id="449" name="Rectangle 449"/>
-                            <wps:cNvSpPr>
-                              <a:spLocks noChangeArrowheads="1"/>
-                            </wps:cNvSpPr>
-                            <wps:spPr bwMode="auto">
-                              <a:xfrm flipH="1">
-                                <a:off x="8754" y="13364"/>
-                                <a:ext cx="1440" cy="1440"/>
-                              </a:xfrm>
-                              <a:prstGeom prst="rect">
-                                <a:avLst/>
-                              </a:prstGeom>
-                              <a:solidFill>
-                                <a:schemeClr val="bg1">
-                                  <a:lumMod val="75000"/>
-                                  <a:alpha val="50000"/>
-                                </a:schemeClr>
-                              </a:solidFill>
-                              <a:ln w="12700">
-                                <a:solidFill>
-                                  <a:srgbClr val="FFFFFF"/>
-                                </a:solidFill>
-                                <a:miter lim="800000"/>
-                                <a:headEnd/>
-                                <a:tailEnd/>
-                              </a:ln>
-                              <a:extLst>
-                                <a:ext uri="{AF507438-7753-43E0-B8FC-AC1667EBCBE1}">
-                                  <a14:hiddenEffects xmlns:a14="http://schemas.microsoft.com/office/drawing/2010/main">
-                                    <a:effectLst>
-                                      <a:outerShdw dist="53882" dir="2700000" algn="ctr" rotWithShape="0">
-                                        <a:srgbClr val="D8D8D8"/>
-                                      </a:outerShdw>
-                                    </a:effectLst>
-                                  </a14:hiddenEffects>
-                                </a:ext>
-                              </a:extLst>
-                            </wps:spPr>
-                            <wps:bodyPr rot="0" vert="horz" wrap="square" lIns="91440" tIns="45720" rIns="91440" bIns="45720" anchor="ctr" anchorCtr="0" upright="1">
-                              <a:noAutofit/>
-                            </wps:bodyPr>
-                          </wps:wsp>
-                        </wpg:wgp>
-                      </a:graphicData>
-                    </a:graphic>
-                  </wp:inline>
-                </w:drawing>
-              </mc:Choice>
-              <mc:Fallback>
-                <w:pict>
-                  <v:group id="Group 446" o:spid="_x0000_s1026" style="width:39pt;height:37.95pt;flip:y;mso-position-horizontal-relative:char;mso-position-vertical-relative:line" coordorigin="8754,11945" coordsize="2880,2859" o:gfxdata="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">
-                    <v:rect id="Rectangle 447" o:spid="_x0000_s1027" style="position:absolute;left:10194;top:11945;width:1440;height:1440;flip:x;visibility:visible;mso-wrap-style:square;v-text-anchor:middle" o:gfxdata="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" fillcolor="#bfbfbf [2412]" strokecolor="white" strokeweight="1pt">
-                      <v:fill opacity="32896f"/>
-                      <v:shadow color="#d8d8d8" offset="3pt,3pt"/>
-                    </v:rect>
-                    <v:rect id="Rectangle 448" o:spid="_x0000_s1028" style="position:absolute;left:10194;top:13364;width:1440;height:1440;flip:x;visibility:visible;mso-wrap-style:square;v-text-anchor:middle" o:gfxdata="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" fillcolor="#c0504d [3205]" strokecolor="white" strokeweight="1pt">
-                      <v:shadow color="#d8d8d8" offset="3pt,3pt"/>
-                    </v:rect>
-                    <v:rect id="Rectangle 449" o:spid="_x0000_s1029" style="position:absolute;left:8754;top:13364;width:1440;height:1440;flip:x;visibility:visible;mso-wrap-style:square;v-text-anchor:middle" o:gfxdata="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" fillcolor="#bfbfbf [2412]" strokecolor="white" strokeweight="1pt">
-                      <v:fill opacity="32896f"/>
-                      <v:shadow color="#d8d8d8" offset="3pt,3pt"/>
-                    </v:rect>
-                    <w10:anchorlock/>
-                  </v:group>
-                </w:pict>
-              </mc:Fallback>
-            </mc:AlternateContent>
-          </w:r>
-        </w:p>
-      </w:tc>
-      <w:tc>
-        <w:tcPr>
-          <w:tcW w:w="0" w:type="auto"/>
-        </w:tcPr>
-        <w:p>
-          <w:pPr>
-            <w:pStyle w:val="Footer"/>
-          </w:pPr>
-          <w:sdt>
-            <w:sdtPr>
-              <w:alias w:val="Company"/>
-              <w:id w:val="76311665"/>
-              <w:placeholder>
-                <w:docPart w:val="58691F303EB94AD28DB2B81078F6319A"/>
-              </w:placeholder>
-              <w:dataBinding w:prefixMappings="xmlns:ns0='http://schemas.openxmlformats.org/officeDocument/2006/extended-properties'" w:xpath="/ns0:Properties[1]/ns0:Company[1]" w:storeItemID="{6668398D-A668-4E3E-A5EB-62B293D839F1}"/>
-              <w:text/>
-            </w:sdtPr>
-            <w:sdtEndPr/>
-            <w:sdtContent>
-              <w:proofErr w:type="spellStart"/>
-              <w:r>
-                <w:t>BuiltSteady</w:t>
-              </w:r>
-              <w:proofErr w:type="spellEnd"/>
-              <w:r>
-                <w:t xml:space="preserve"> Inc.</w:t>
-              </w:r>
-            </w:sdtContent>
-          </w:sdt>
-          <w:r>
-            <w:t xml:space="preserve"> | Confidential</w:t>
-          </w:r>
-        </w:p>
-      </w:tc>
-    </w:tr>
-  </w:tbl>
+  <w:p>
+    <w:pPr>
+      <w:pStyle w:val="Footer"/>
+      <w:pBdr>
+        <w:top w:val="thinThickSmallGap" w:sz="24" w:space="1" w:color="622423" w:themeColor="accent2" w:themeShade="7F"/>
+      </w:pBdr>
+      <w:rPr>
+        <w:rFonts w:eastAsiaTheme="majorEastAsia" w:cstheme="minorHAnsi"/>
+      </w:rPr>
+    </w:pPr>
+    <w:proofErr w:type="spellStart"/>
+    <w:r>
+      <w:rPr>
+        <w:rFonts w:eastAsiaTheme="majorEastAsia" w:cstheme="minorHAnsi"/>
+      </w:rPr>
+      <w:t>BuiltSteady</w:t>
+    </w:r>
+    <w:proofErr w:type="spellEnd"/>
+    <w:r>
+      <w:rPr>
+        <w:rFonts w:eastAsiaTheme="majorEastAsia" w:cstheme="minorHAnsi"/>
+      </w:rPr>
+      <w:t xml:space="preserve"> | Confidential</w:t>
+    </w:r>
+    <w:r>
+      <w:rPr>
+        <w:rFonts w:eastAsiaTheme="majorEastAsia" w:cstheme="minorHAnsi"/>
+      </w:rPr>
+      <w:ptab w:relativeTo="margin" w:alignment="right" w:leader="none"/>
+    </w:r>
+    <w:r>
+      <w:rPr>
+        <w:rFonts w:eastAsiaTheme="majorEastAsia" w:cstheme="minorHAnsi"/>
+      </w:rPr>
+      <w:t xml:space="preserve">Page </w:t>
+    </w:r>
+    <w:r>
+      <w:rPr>
+        <w:rFonts w:eastAsiaTheme="minorEastAsia" w:cstheme="minorHAnsi"/>
+      </w:rPr>
+      <w:fldChar w:fldCharType="begin"/>
+    </w:r>
+    <w:r>
+      <w:rPr>
+        <w:rFonts w:cstheme="minorHAnsi"/>
+      </w:rPr>
+      <w:instrText xml:space="preserve"> PAGE   \* MERGEFORMAT </w:instrText>
+    </w:r>
+    <w:r>
+      <w:rPr>
+        <w:rFonts w:eastAsiaTheme="minorEastAsia" w:cstheme="minorHAnsi"/>
+      </w:rPr>
+      <w:fldChar w:fldCharType="separate"/>
+    </w:r>
+    <w:r>
+      <w:rPr>
+        <w:rFonts w:eastAsiaTheme="majorEastAsia" w:cstheme="minorHAnsi"/>
+        <w:noProof/>
+      </w:rPr>
+      <w:t>1</w:t>
+    </w:r>
+    <w:r>
+      <w:rPr>
+        <w:rFonts w:eastAsiaTheme="majorEastAsia" w:cstheme="minorHAnsi"/>
+        <w:noProof/>
+      </w:rPr>
+      <w:fldChar w:fldCharType="end"/>
+    </w:r>
+  </w:p>
   <w:p>
     <w:pPr>
       <w:pStyle w:val="Footer"/>
@@ -5289,7 +5353,7 @@
         <w:sz w:val="18"/>
       </w:rPr>
       <w:drawing>
-        <wp:inline distT="0" distB="0" distL="0" distR="0">
+        <wp:inline distT="0" distB="0" distL="0" distR="0" wp14:anchorId="60454285" wp14:editId="5C15D795">
           <wp:extent cx="3323810" cy="714286"/>
           <wp:effectExtent l="0" t="0" r="0" b="0"/>
           <wp:docPr id="6" name="Picture 6"/>
@@ -5346,7 +5410,7 @@
       <mc:AlternateContent>
         <mc:Choice Requires="wps">
           <w:drawing>
-            <wp:anchor distT="0" distB="0" distL="114300" distR="114300" simplePos="0" relativeHeight="251663360" behindDoc="0" locked="0" layoutInCell="1" allowOverlap="1" wp14:anchorId="1B8E0ECD" wp14:editId="33DA997A">
+            <wp:anchor distT="0" distB="0" distL="114300" distR="114300" simplePos="0" relativeHeight="251663360" behindDoc="0" locked="0" layoutInCell="1" allowOverlap="1" wp14:anchorId="4CFC6537" wp14:editId="09C3D303">
               <wp:simplePos x="0" y="0"/>
               <wp:positionH relativeFrom="column">
                 <wp:posOffset>2976743</wp:posOffset>
@@ -5424,7 +5488,7 @@
       <mc:AlternateContent>
         <mc:Choice Requires="wps">
           <w:drawing>
-            <wp:anchor distT="0" distB="0" distL="114300" distR="114300" simplePos="0" relativeHeight="251661312" behindDoc="0" locked="0" layoutInCell="1" allowOverlap="1" wp14:anchorId="4CCE2229" wp14:editId="1B014A5A">
+            <wp:anchor distT="0" distB="0" distL="114300" distR="114300" simplePos="0" relativeHeight="251661312" behindDoc="0" locked="0" layoutInCell="1" allowOverlap="1" wp14:anchorId="3882E060" wp14:editId="0FE684E4">
               <wp:simplePos x="0" y="0"/>
               <wp:positionH relativeFrom="column">
                 <wp:posOffset>2144532</wp:posOffset>
@@ -5502,7 +5566,7 @@
       <mc:AlternateContent>
         <mc:Choice Requires="wps">
           <w:drawing>
-            <wp:anchor distT="0" distB="0" distL="114300" distR="114300" simplePos="0" relativeHeight="251659264" behindDoc="0" locked="0" layoutInCell="1" allowOverlap="1" wp14:anchorId="543F4E13" wp14:editId="1BA301C7">
+            <wp:anchor distT="0" distB="0" distL="114300" distR="114300" simplePos="0" relativeHeight="251659264" behindDoc="0" locked="0" layoutInCell="1" allowOverlap="1" wp14:anchorId="1984D348" wp14:editId="17AA2A54">
               <wp:simplePos x="0" y="0"/>
               <wp:positionH relativeFrom="column">
                 <wp:posOffset>962162</wp:posOffset>
@@ -6504,508 +6568,6 @@
     </w:rPr>
   </w:style>
 </w:styles>
-</file>
-
-<file path=word/glossary/document.xml><?xml version="1.0" encoding="utf-8"?>
-<w:glossaryDocument xmlns:wpc="http://schemas.microsoft.com/office/word/2010/wordprocessingCanvas" xmlns:mc="http://schemas.openxmlformats.org/markup-compatibility/2006" xmlns:o="urn:schemas-microsoft-com:office:office" xmlns:r="http://schemas.openxmlformats.org/officeDocument/2006/relationships" xmlns:m="http://schemas.openxmlformats.org/officeDocument/2006/math" xmlns:v="urn:schemas-microsoft-com:vml" xmlns:wp14="http://schemas.microsoft.com/office/word/2010/wordprocessingDrawing" xmlns:wp="http://schemas.openxmlformats.org/drawingml/2006/wordprocessingDrawing" xmlns:w10="urn:schemas-microsoft-com:office:word" xmlns:w="http://schemas.openxmlformats.org/wordprocessingml/2006/main" xmlns:w14="http://schemas.microsoft.com/office/word/2010/wordml" xmlns:wpg="http://schemas.microsoft.com/office/word/2010/wordprocessingGroup" xmlns:wpi="http://schemas.microsoft.com/office/word/2010/wordprocessingInk" xmlns:wne="http://schemas.microsoft.com/office/word/2006/wordml" xmlns:wps="http://schemas.microsoft.com/office/word/2010/wordprocessingShape" mc:Ignorable="w14 wp14">
-  <w:docParts>
-    <w:docPart>
-      <w:docPartPr>
-        <w:name w:val="58691F303EB94AD28DB2B81078F6319A"/>
-        <w:category>
-          <w:name w:val="General"/>
-          <w:gallery w:val="placeholder"/>
-        </w:category>
-        <w:types>
-          <w:type w:val="bbPlcHdr"/>
-        </w:types>
-        <w:behaviors>
-          <w:behavior w:val="content"/>
-        </w:behaviors>
-        <w:guid w:val="{2A757737-4A37-4BFB-9E2E-C99B2C35FCAF}"/>
-      </w:docPartPr>
-      <w:docPartBody>
-        <w:p>
-          <w:pPr>
-            <w:pStyle w:val="58691F303EB94AD28DB2B81078F6319A"/>
-          </w:pPr>
-          <w:r>
-            <w:t>[Type the company name]</w:t>
-          </w:r>
-        </w:p>
-      </w:docPartBody>
-    </w:docPart>
-  </w:docParts>
-</w:glossaryDocument>
-</file>
-
-<file path=word/glossary/fontTable.xml><?xml version="1.0" encoding="utf-8"?>
-<w:fonts xmlns:mc="http://schemas.openxmlformats.org/markup-compatibility/2006" xmlns:r="http://schemas.openxmlformats.org/officeDocument/2006/relationships" xmlns:w="http://schemas.openxmlformats.org/wordprocessingml/2006/main" xmlns:w14="http://schemas.microsoft.com/office/word/2010/wordml" mc:Ignorable="w14">
-  <w:font w:name="Times New Roman">
-    <w:panose1 w:val="02020603050405020304"/>
-    <w:charset w:val="00"/>
-    <w:family w:val="roman"/>
-    <w:pitch w:val="variable"/>
-    <w:sig w:usb0="E0002AFF" w:usb1="C0007841" w:usb2="00000009" w:usb3="00000000" w:csb0="000001FF" w:csb1="00000000"/>
-  </w:font>
-  <w:font w:name="Calibri">
-    <w:panose1 w:val="020F0502020204030204"/>
-    <w:charset w:val="00"/>
-    <w:family w:val="swiss"/>
-    <w:pitch w:val="variable"/>
-    <w:sig w:usb0="E10002FF" w:usb1="4000ACFF" w:usb2="00000009" w:usb3="00000000" w:csb0="0000019F" w:csb1="00000000"/>
-  </w:font>
-  <w:font w:name="Tahoma">
-    <w:panose1 w:val="020B0604030504040204"/>
-    <w:charset w:val="00"/>
-    <w:family w:val="swiss"/>
-    <w:notTrueType/>
-    <w:pitch w:val="variable"/>
-    <w:sig w:usb0="00000003" w:usb1="00000000" w:usb2="00000000" w:usb3="00000000" w:csb0="00000001" w:csb1="00000000"/>
-  </w:font>
-  <w:font w:name="Cambria">
-    <w:panose1 w:val="02040503050406030204"/>
-    <w:charset w:val="00"/>
-    <w:family w:val="roman"/>
-    <w:pitch w:val="variable"/>
-    <w:sig w:usb0="E00002FF" w:usb1="400004FF" w:usb2="00000000" w:usb3="00000000" w:csb0="0000019F" w:csb1="00000000"/>
-  </w:font>
-</w:fonts>
-</file>
-
-<file path=word/glossary/settings.xml><?xml version="1.0" encoding="utf-8"?>
-<w:settings xmlns:mc="http://schemas.openxmlformats.org/markup-compatibility/2006" xmlns:o="urn:schemas-microsoft-com:office:office" xmlns:r="http://schemas.openxmlformats.org/officeDocument/2006/relationships" xmlns:m="http://schemas.openxmlformats.org/officeDocument/2006/math" xmlns:v="urn:schemas-microsoft-com:vml" xmlns:w10="urn:schemas-microsoft-com:office:word" xmlns:w="http://schemas.openxmlformats.org/wordprocessingml/2006/main" xmlns:w14="http://schemas.microsoft.com/office/word/2010/wordml" xmlns:sl="http://schemas.openxmlformats.org/schemaLibrary/2006/main" mc:Ignorable="w14">
-  <w:view w:val="normal"/>
-  <w:defaultTabStop w:val="720"/>
-  <w:characterSpacingControl w:val="doNotCompress"/>
-  <w:compat>
-    <w:useFELayout/>
-    <w:compatSetting w:name="compatibilityMode" w:uri="http://schemas.microsoft.com/office/word" w:val="14"/>
-    <w:compatSetting w:name="overrideTableStyleFontSizeAndJustification" w:uri="http://schemas.microsoft.com/office/word" w:val="1"/>
-    <w:compatSetting w:name="enableOpenTypeFeatures" w:uri="http://schemas.microsoft.com/office/word" w:val="1"/>
-    <w:compatSetting w:name="doNotFlipMirrorIndents" w:uri="http://schemas.microsoft.com/office/word" w:val="1"/>
-  </w:compat>
-  <w:rsids>
-    <w:rsidRoot w:val="007A43D9"/>
-    <w:rsid w:val="00315965"/>
-    <w:rsid w:val="00696A79"/>
-    <w:rsid w:val="007A43D9"/>
-    <w:rsid w:val="009C27FE"/>
-    <w:rsid w:val="00C66B64"/>
-  </w:rsids>
-  <m:mathPr>
-    <m:mathFont m:val="Cambria Math"/>
-    <m:brkBin m:val="before"/>
-    <m:brkBinSub m:val="--"/>
-    <m:smallFrac m:val="0"/>
-    <m:dispDef/>
-    <m:lMargin m:val="0"/>
-    <m:rMargin m:val="0"/>
-    <m:defJc m:val="centerGroup"/>
-    <m:wrapIndent m:val="1440"/>
-    <m:intLim m:val="subSup"/>
-    <m:naryLim m:val="undOvr"/>
-  </m:mathPr>
-  <w:themeFontLang w:val="en-US"/>
-  <w:clrSchemeMapping w:bg1="light1" w:t1="dark1" w:bg2="light2" w:t2="dark2" w:accent1="accent1" w:accent2="accent2" w:accent3="accent3" w:accent4="accent4" w:accent5="accent5" w:accent6="accent6" w:hyperlink="hyperlink" w:followedHyperlink="followedHyperlink"/>
-  <w:decimalSymbol w:val="."/>
-  <w:listSeparator w:val=","/>
-</w:settings>
-</file>
-
-<file path=word/glossary/styles.xml><?xml version="1.0" encoding="utf-8"?>
-<w:styles xmlns:mc="http://schemas.openxmlformats.org/markup-compatibility/2006" xmlns:r="http://schemas.openxmlformats.org/officeDocument/2006/relationships" xmlns:w="http://schemas.openxmlformats.org/wordprocessingml/2006/main" xmlns:w14="http://schemas.microsoft.com/office/word/2010/wordml" mc:Ignorable="w14">
-  <w:docDefaults>
-    <w:rPrDefault>
-      <w:rPr>
-        <w:rFonts w:asciiTheme="minorHAnsi" w:eastAsiaTheme="minorEastAsia" w:hAnsiTheme="minorHAnsi" w:cstheme="minorBidi"/>
-        <w:sz w:val="22"/>
-        <w:szCs w:val="22"/>
-        <w:lang w:val="en-US" w:eastAsia="en-US" w:bidi="ar-SA"/>
-      </w:rPr>
-    </w:rPrDefault>
-    <w:pPrDefault>
-      <w:pPr>
-        <w:spacing w:after="200" w:line="276" w:lineRule="auto"/>
-      </w:pPr>
-    </w:pPrDefault>
-  </w:docDefaults>
-  <w:latentStyles w:defLockedState="0" w:defUIPriority="99" w:defSemiHidden="1" w:defUnhideWhenUsed="1" w:defQFormat="0" w:count="267">
-    <w:lsdException w:name="Normal" w:semiHidden="0" w:uiPriority="0" w:unhideWhenUsed="0" w:qFormat="1"/>
-    <w:lsdException w:name="heading 1" w:semiHidden="0" w:uiPriority="9" w:unhideWhenUsed="0" w:qFormat="1"/>
-    <w:lsdException w:name="heading 2" w:uiPriority="9" w:qFormat="1"/>
-    <w:lsdException w:name="heading 3" w:uiPriority="9" w:qFormat="1"/>
-    <w:lsdException w:name="heading 4" w:uiPriority="9" w:qFormat="1"/>
-    <w:lsdException w:name="heading 5" w:uiPriority="9" w:qFormat="1"/>
-    <w:lsdException w:name="heading 6" w:uiPriority="9" w:qFormat="1"/>
-    <w:lsdException w:name="heading 7" w:uiPriority="9" w:qFormat="1"/>
-    <w:lsdException w:name="heading 8" w:uiPriority="9" w:qFormat="1"/>
-    <w:lsdException w:name="heading 9" w:uiPriority="9" w:qFormat="1"/>
-    <w:lsdException w:name="toc 1" w:uiPriority="39"/>
-    <w:lsdException w:name="toc 2" w:uiPriority="39"/>
-    <w:lsdException w:name="toc 3" w:uiPriority="39"/>
-    <w:lsdException w:name="toc 4" w:uiPriority="39"/>
-    <w:lsdException w:name="toc 5" w:uiPriority="39"/>
-    <w:lsdException w:name="toc 6" w:uiPriority="39"/>
-    <w:lsdException w:name="toc 7" w:uiPriority="39"/>
-    <w:lsdException w:name="toc 8" w:uiPriority="39"/>
-    <w:lsdException w:name="toc 9" w:uiPriority="39"/>
-    <w:lsdException w:name="caption" w:uiPriority="35" w:qFormat="1"/>
-    <w:lsdException w:name="Title" w:semiHidden="0" w:uiPriority="10" w:unhideWhenUsed="0" w:qFormat="1"/>
-    <w:lsdException w:name="Default Paragraph Font" w:uiPriority="1"/>
-    <w:lsdException w:name="Subtitle" w:semiHidden="0" w:uiPriority="11" w:unhideWhenUsed="0" w:qFormat="1"/>
-    <w:lsdException w:name="Strong" w:semiHidden="0" w:uiPriority="22" w:unhideWhenUsed="0" w:qFormat="1"/>
-    <w:lsdException w:name="Emphasis" w:semiHidden="0" w:uiPriority="20" w:unhideWhenUsed="0" w:qFormat="1"/>
-    <w:lsdException w:name="Table Grid" w:semiHidden="0" w:uiPriority="59" w:unhideWhenUsed="0"/>
-    <w:lsdException w:name="Placeholder Text" w:unhideWhenUsed="0"/>
-    <w:lsdException w:name="No Spacing" w:semiHidden="0" w:uiPriority="1" w:unhideWhenUsed="0" w:qFormat="1"/>
-    <w:lsdException w:name="Light Shading" w:semiHidden="0" w:uiPriority="60" w:unhideWhenUsed="0"/>
-    <w:lsdException w:name="Light List" w:semiHidden="0" w:uiPriority="61" w:unhideWhenUsed="0"/>
-    <w:lsdException w:name="Light Grid" w:semiHidden="0" w:uiPriority="62" w:unhideWhenUsed="0"/>
-    <w:lsdException w:name="Medium Shading 1" w:semiHidden="0" w:uiPriority="63" w:unhideWhenUsed="0"/>
-    <w:lsdException w:name="Medium Shading 2" w:semiHidden="0" w:uiPriority="64" w:unhideWhenUsed="0"/>
-    <w:lsdException w:name="Medium List 1" w:semiHidden="0" w:uiPriority="65" w:unhideWhenUsed="0"/>
-    <w:lsdException w:name="Medium List 2" w:semiHidden="0" w:uiPriority="66" w:unhideWhenUsed="0"/>
-    <w:lsdException w:name="Medium Grid 1" w:semiHidden="0" w:uiPriority="67" w:unhideWhenUsed="0"/>
-    <w:lsdException w:name="Medium Grid 2" w:semiHidden="0" w:uiPriority="68" w:unhideWhenUsed="0"/>
-    <w:lsdException w:name="Medium Grid 3" w:semiHidden="0" w:uiPriority="69" w:unhideWhenUsed="0"/>
-    <w:lsdException w:name="Dark List" w:semiHidden="0" w:uiPriority="70" w:unhideWhenUsed="0"/>
-    <w:lsdException w:name="Colorful Shading" w:semiHidden="0" w:uiPriority="71" w:unhideWhenUsed="0"/>
-    <w:lsdException w:name="Colorful List" w:semiHidden="0" w:uiPriority="72" w:unhideWhenUsed="0"/>
-    <w:lsdException w:name="Colorful Grid" w:semiHidden="0" w:uiPriority="73" w:unhideWhenUsed="0"/>
-    <w:lsdException w:name="Light Shading Accent 1" w:semiHidden="0" w:uiPriority="60" w:unhideWhenUsed="0"/>
-    <w:lsdException w:name="Light List Accent 1" w:semiHidden="0" w:uiPriority="61" w:unhideWhenUsed="0"/>
-    <w:lsdException w:name="Light Grid Accent 1" w:semiHidden="0" w:uiPriority="62" w:unhideWhenUsed="0"/>
-    <w:lsdException w:name="Medium Shading 1 Accent 1" w:semiHidden="0" w:uiPriority="63" w:unhideWhenUsed="0"/>
-    <w:lsdException w:name="Medium Shading 2 Accent 1" w:semiHidden="0" w:uiPriority="64" w:unhideWhenUsed="0"/>
-    <w:lsdException w:name="Medium List 1 Accent 1" w:semiHidden="0" w:uiPriority="65" w:unhideWhenUsed="0"/>
-    <w:lsdException w:name="Revision" w:unhideWhenUsed="0"/>
-    <w:lsdException w:name="List Paragraph" w:semiHidden="0" w:uiPriority="34" w:unhideWhenUsed="0" w:qFormat="1"/>
-    <w:lsdException w:name="Quote" w:semiHidden="0" w:uiPriority="29" w:unhideWhenUsed="0" w:qFormat="1"/>
-    <w:lsdException w:name="Intense Quote" w:semiHidden="0" w:uiPriority="30" w:unhideWhenUsed="0" w:qFormat="1"/>
-    <w:lsdException w:name="Medium List 2 Accent 1" w:semiHidden="0" w:uiPriority="66" w:unhideWhenUsed="0"/>
-    <w:lsdException w:name="Medium Grid 1 Accent 1" w:semiHidden="0" w:uiPriority="67" w:unhideWhenUsed="0"/>
-    <w:lsdException w:name="Medium Grid 2 Accent 1" w:semiHidden="0" w:uiPriority="68" w:unhideWhenUsed="0"/>
-    <w:lsdException w:name="Medium Grid 3 Accent 1" w:semiHidden="0" w:uiPriority="69" w:unhideWhenUsed="0"/>
-    <w:lsdException w:name="Dark List Accent 1" w:semiHidden="0" w:uiPriority="70" w:unhideWhenUsed="0"/>
-    <w:lsdException w:name="Colorful Shading Accent 1" w:semiHidden="0" w:uiPriority="71" w:unhideWhenUsed="0"/>
-    <w:lsdException w:name="Colorful List Accent 1" w:semiHidden="0" w:uiPriority="72" w:unhideWhenUsed="0"/>
-    <w:lsdException w:name="Colorful Grid Accent 1" w:semiHidden="0" w:uiPriority="73" w:unhideWhenUsed="0"/>
-    <w:lsdException w:name="Light Shading Accent 2" w:semiHidden="0" w:uiPriority="60" w:unhideWhenUsed="0"/>
-    <w:lsdException w:name="Light List Accent 2" w:semiHidden="0" w:uiPriority="61" w:unhideWhenUsed="0"/>
-    <w:lsdException w:name="Light Grid Accent 2" w:semiHidden="0" w:uiPriority="62" w:unhideWhenUsed="0"/>
-    <w:lsdException w:name="Medium Shading 1 Accent 2" w:semiHidden="0" w:uiPriority="63" w:unhideWhenUsed="0"/>
-    <w:lsdException w:name="Medium Shading 2 Accent 2" w:semiHidden="0" w:uiPriority="64" w:unhideWhenUsed="0"/>
-    <w:lsdException w:name="Medium List 1 Accent 2" w:semiHidden="0" w:uiPriority="65" w:unhideWhenUsed="0"/>
-    <w:lsdException w:name="Medium List 2 Accent 2" w:semiHidden="0" w:uiPriority="66" w:unhideWhenUsed="0"/>
-    <w:lsdException w:name="Medium Grid 1 Accent 2" w:semiHidden="0" w:uiPriority="67" w:unhideWhenUsed="0"/>
-    <w:lsdException w:name="Medium Grid 2 Accent 2" w:semiHidden="0" w:uiPriority="68" w:unhideWhenUsed="0"/>
-    <w:lsdException w:name="Medium Grid 3 Accent 2" w:semiHidden="0" w:uiPriority="69" w:unhideWhenUsed="0"/>
-    <w:lsdException w:name="Dark List Accent 2" w:semiHidden="0" w:uiPriority="70" w:unhideWhenUsed="0"/>
-    <w:lsdException w:name="Colorful Shading Accent 2" w:semiHidden="0" w:uiPriority="71" w:unhideWhenUsed="0"/>
-    <w:lsdException w:name="Colorful List Accent 2" w:semiHidden="0" w:uiPriority="72" w:unhideWhenUsed="0"/>
-    <w:lsdException w:name="Colorful Grid Accent 2" w:semiHidden="0" w:uiPriority="73" w:unhideWhenUsed="0"/>
-    <w:lsdException w:name="Light Shading Accent 3" w:semiHidden="0" w:uiPriority="60" w:unhideWhenUsed="0"/>
-    <w:lsdException w:name="Light List Accent 3" w:semiHidden="0" w:uiPriority="61" w:unhideWhenUsed="0"/>
-    <w:lsdException w:name="Light Grid Accent 3" w:semiHidden="0" w:uiPriority="62" w:unhideWhenUsed="0"/>
-    <w:lsdException w:name="Medium Shading 1 Accent 3" w:semiHidden="0" w:uiPriority="63" w:unhideWhenUsed="0"/>
-    <w:lsdException w:name="Medium Shading 2 Accent 3" w:semiHidden="0" w:uiPriority="64" w:unhideWhenUsed="0"/>
-    <w:lsdException w:name="Medium List 1 Accent 3" w:semiHidden="0" w:uiPriority="65" w:unhideWhenUsed="0"/>
-    <w:lsdException w:name="Medium List 2 Accent 3" w:semiHidden="0" w:uiPriority="66" w:unhideWhenUsed="0"/>
-    <w:lsdException w:name="Medium Grid 1 Accent 3" w:semiHidden="0" w:uiPriority="67" w:unhideWhenUsed="0"/>
-    <w:lsdException w:name="Medium Grid 2 Accent 3" w:semiHidden="0" w:uiPriority="68" w:unhideWhenUsed="0"/>
-    <w:lsdException w:name="Medium Grid 3 Accent 3" w:semiHidden="0" w:uiPriority="69" w:unhideWhenUsed="0"/>
-    <w:lsdException w:name="Dark List Accent 3" w:semiHidden="0" w:uiPriority="70" w:unhideWhenUsed="0"/>
-    <w:lsdException w:name="Colorful Shading Accent 3" w:semiHidden="0" w:uiPriority="71" w:unhideWhenUsed="0"/>
-    <w:lsdException w:name="Colorful List Accent 3" w:semiHidden="0" w:uiPriority="72" w:unhideWhenUsed="0"/>
-    <w:lsdException w:name="Colorful Grid Accent 3" w:semiHidden="0" w:uiPriority="73" w:unhideWhenUsed="0"/>
-    <w:lsdException w:name="Light Shading Accent 4" w:semiHidden="0" w:uiPriority="60" w:unhideWhenUsed="0"/>
-    <w:lsdException w:name="Light List Accent 4" w:semiHidden="0" w:uiPriority="61" w:unhideWhenUsed="0"/>
-    <w:lsdException w:name="Light Grid Accent 4" w:semiHidden="0" w:uiPriority="62" w:unhideWhenUsed="0"/>
-    <w:lsdException w:name="Medium Shading 1 Accent 4" w:semiHidden="0" w:uiPriority="63" w:unhideWhenUsed="0"/>
-    <w:lsdException w:name="Medium Shading 2 Accent 4" w:semiHidden="0" w:uiPriority="64" w:unhideWhenUsed="0"/>
-    <w:lsdException w:name="Medium List 1 Accent 4" w:semiHidden="0" w:uiPriority="65" w:unhideWhenUsed="0"/>
-    <w:lsdException w:name="Medium List 2 Accent 4" w:semiHidden="0" w:uiPriority="66" w:unhideWhenUsed="0"/>
-    <w:lsdException w:name="Medium Grid 1 Accent 4" w:semiHidden="0" w:uiPriority="67" w:unhideWhenUsed="0"/>
-    <w:lsdException w:name="Medium Grid 2 Accent 4" w:semiHidden="0" w:uiPriority="68" w:unhideWhenUsed="0"/>
-    <w:lsdException w:name="Medium Grid 3 Accent 4" w:semiHidden="0" w:uiPriority="69" w:unhideWhenUsed="0"/>
-    <w:lsdException w:name="Dark List Accent 4" w:semiHidden="0" w:uiPriority="70" w:unhideWhenUsed="0"/>
-    <w:lsdException w:name="Colorful Shading Accent 4" w:semiHidden="0" w:uiPriority="71" w:unhideWhenUsed="0"/>
-    <w:lsdException w:name="Colorful List Accent 4" w:semiHidden="0" w:uiPriority="72" w:unhideWhenUsed="0"/>
-    <w:lsdException w:name="Colorful Grid Accent 4" w:semiHidden="0" w:uiPriority="73" w:unhideWhenUsed="0"/>
-    <w:lsdException w:name="Light Shading Accent 5" w:semiHidden="0" w:uiPriority="60" w:unhideWhenUsed="0"/>
-    <w:lsdException w:name="Light List Accent 5" w:semiHidden="0" w:uiPriority="61" w:unhideWhenUsed="0"/>
-    <w:lsdException w:name="Light Grid Accent 5" w:semiHidden="0" w:uiPriority="62" w:unhideWhenUsed="0"/>
-    <w:lsdException w:name="Medium Shading 1 Accent 5" w:semiHidden="0" w:uiPriority="63" w:unhideWhenUsed="0"/>
-    <w:lsdException w:name="Medium Shading 2 Accent 5" w:semiHidden="0" w:uiPriority="64" w:unhideWhenUsed="0"/>
-    <w:lsdException w:name="Medium List 1 Accent 5" w:semiHidden="0" w:uiPriority="65" w:unhideWhenUsed="0"/>
-    <w:lsdException w:name="Medium List 2 Accent 5" w:semiHidden="0" w:uiPriority="66" w:unhideWhenUsed="0"/>
-    <w:lsdException w:name="Medium Grid 1 Accent 5" w:semiHidden="0" w:uiPriority="67" w:unhideWhenUsed="0"/>
-    <w:lsdException w:name="Medium Grid 2 Accent 5" w:semiHidden="0" w:uiPriority="68" w:unhideWhenUsed="0"/>
-    <w:lsdException w:name="Medium Grid 3 Accent 5" w:semiHidden="0" w:uiPriority="69" w:unhideWhenUsed="0"/>
-    <w:lsdException w:name="Dark List Accent 5" w:semiHidden="0" w:uiPriority="70" w:unhideWhenUsed="0"/>
-    <w:lsdException w:name="Colorful Shading Accent 5" w:semiHidden="0" w:uiPriority="71" w:unhideWhenUsed="0"/>
-    <w:lsdException w:name="Colorful List Accent 5" w:semiHidden="0" w:uiPriority="72" w:unhideWhenUsed="0"/>
-    <w:lsdException w:name="Colorful Grid Accent 5" w:semiHidden="0" w:uiPriority="73" w:unhideWhenUsed="0"/>
-    <w:lsdException w:name="Light Shading Accent 6" w:semiHidden="0" w:uiPriority="60" w:unhideWhenUsed="0"/>
-    <w:lsdException w:name="Light List Accent 6" w:semiHidden="0" w:uiPriority="61" w:unhideWhenUsed="0"/>
-    <w:lsdException w:name="Light Grid Accent 6" w:semiHidden="0" w:uiPriority="62" w:unhideWhenUsed="0"/>
-    <w:lsdException w:name="Medium Shading 1 Accent 6" w:semiHidden="0" w:uiPriority="63" w:unhideWhenUsed="0"/>
-    <w:lsdException w:name="Medium Shading 2 Accent 6" w:semiHidden="0" w:uiPriority="64" w:unhideWhenUsed="0"/>
-    <w:lsdException w:name="Medium List 1 Accent 6" w:semiHidden="0" w:uiPriority="65" w:unhideWhenUsed="0"/>
-    <w:lsdException w:name="Medium List 2 Accent 6" w:semiHidden="0" w:uiPriority="66" w:unhideWhenUsed="0"/>
-    <w:lsdException w:name="Medium Grid 1 Accent 6" w:semiHidden="0" w:uiPriority="67" w:unhideWhenUsed="0"/>
-    <w:lsdException w:name="Medium Grid 2 Accent 6" w:semiHidden="0" w:uiPriority="68" w:unhideWhenUsed="0"/>
-    <w:lsdException w:name="Medium Grid 3 Accent 6" w:semiHidden="0" w:uiPriority="69" w:unhideWhenUsed="0"/>
-    <w:lsdException w:name="Dark List Accent 6" w:semiHidden="0" w:uiPriority="70" w:unhideWhenUsed="0"/>
-    <w:lsdException w:name="Colorful Shading Accent 6" w:semiHidden="0" w:uiPriority="71" w:unhideWhenUsed="0"/>
-    <w:lsdException w:name="Colorful List Accent 6" w:semiHidden="0" w:uiPriority="72" w:unhideWhenUsed="0"/>
-    <w:lsdException w:name="Colorful Grid Accent 6" w:semiHidden="0" w:uiPriority="73" w:unhideWhenUsed="0"/>
-    <w:lsdException w:name="Subtle Emphasis" w:semiHidden="0" w:uiPriority="19" w:unhideWhenUsed="0" w:qFormat="1"/>
-    <w:lsdException w:name="Intense Emphasis" w:semiHidden="0" w:uiPriority="21" w:unhideWhenUsed="0" w:qFormat="1"/>
-    <w:lsdException w:name="Subtle Reference" w:semiHidden="0" w:uiPriority="31" w:unhideWhenUsed="0" w:qFormat="1"/>
-    <w:lsdException w:name="Intense Reference" w:semiHidden="0" w:uiPriority="32" w:unhideWhenUsed="0" w:qFormat="1"/>
-    <w:lsdException w:name="Book Title" w:semiHidden="0" w:uiPriority="33" w:unhideWhenUsed="0" w:qFormat="1"/>
-    <w:lsdException w:name="Bibliography" w:uiPriority="37"/>
-    <w:lsdException w:name="TOC Heading" w:uiPriority="39" w:qFormat="1"/>
-  </w:latentStyles>
-  <w:style w:type="paragraph" w:default="1" w:styleId="Normal">
-    <w:name w:val="Normal"/>
-    <w:qFormat/>
-  </w:style>
-  <w:style w:type="character" w:default="1" w:styleId="DefaultParagraphFont">
-    <w:name w:val="Default Paragraph Font"/>
-    <w:uiPriority w:val="1"/>
-    <w:semiHidden/>
-    <w:unhideWhenUsed/>
-  </w:style>
-  <w:style w:type="table" w:default="1" w:styleId="TableNormal">
-    <w:name w:val="Normal Table"/>
-    <w:uiPriority w:val="99"/>
-    <w:semiHidden/>
-    <w:unhideWhenUsed/>
-    <w:tblPr>
-      <w:tblInd w:w="0" w:type="dxa"/>
-      <w:tblCellMar>
-        <w:top w:w="0" w:type="dxa"/>
-        <w:left w:w="108" w:type="dxa"/>
-        <w:bottom w:w="0" w:type="dxa"/>
-        <w:right w:w="108" w:type="dxa"/>
-      </w:tblCellMar>
-    </w:tblPr>
-  </w:style>
-  <w:style w:type="numbering" w:default="1" w:styleId="NoList">
-    <w:name w:val="No List"/>
-    <w:uiPriority w:val="99"/>
-    <w:semiHidden/>
-    <w:unhideWhenUsed/>
-  </w:style>
-  <w:style w:type="paragraph" w:customStyle="1" w:styleId="58691F303EB94AD28DB2B81078F6319A">
-    <w:name w:val="58691F303EB94AD28DB2B81078F6319A"/>
-    <w:rsid w:val="007A43D9"/>
-  </w:style>
-</w:styles>
-</file>
-
-<file path=word/glossary/stylesWithEffects.xml><?xml version="1.0" encoding="utf-8"?>
-<w:styles xmlns:wpc="http://schemas.microsoft.com/office/word/2010/wordprocessingCanvas" xmlns:mc="http://schemas.openxmlformats.org/markup-compatibility/2006" xmlns:o="urn:schemas-microsoft-com:office:office" xmlns:r="http://schemas.openxmlformats.org/officeDocument/2006/relationships" xmlns:m="http://schemas.openxmlformats.org/officeDocument/2006/math" xmlns:v="urn:schemas-microsoft-com:vml" xmlns:wp14="http://schemas.microsoft.com/office/word/2010/wordprocessingDrawing" xmlns:wp="http://schemas.openxmlformats.org/drawingml/2006/wordprocessingDrawing" xmlns:w10="urn:schemas-microsoft-com:office:word" xmlns:w="http://schemas.openxmlformats.org/wordprocessingml/2006/main" xmlns:w14="http://schemas.microsoft.com/office/word/2010/wordml" xmlns:wpg="http://schemas.microsoft.com/office/word/2010/wordprocessingGroup" xmlns:wpi="http://schemas.microsoft.com/office/word/2010/wordprocessingInk" xmlns:wne="http://schemas.microsoft.com/office/word/2006/wordml" xmlns:wps="http://schemas.microsoft.com/office/word/2010/wordprocessingShape" mc:Ignorable="w14 wp14">
-  <w:docDefaults>
-    <w:rPrDefault>
-      <w:rPr>
-        <w:rFonts w:asciiTheme="minorHAnsi" w:eastAsiaTheme="minorEastAsia" w:hAnsiTheme="minorHAnsi" w:cstheme="minorBidi"/>
-        <w:sz w:val="22"/>
-        <w:szCs w:val="22"/>
-        <w:lang w:val="en-US" w:eastAsia="en-US" w:bidi="ar-SA"/>
-      </w:rPr>
-    </w:rPrDefault>
-    <w:pPrDefault>
-      <w:pPr>
-        <w:spacing w:after="200" w:line="276" w:lineRule="auto"/>
-      </w:pPr>
-    </w:pPrDefault>
-  </w:docDefaults>
-  <w:latentStyles w:defLockedState="0" w:defUIPriority="99" w:defSemiHidden="1" w:defUnhideWhenUsed="1" w:defQFormat="0" w:count="267">
-    <w:lsdException w:name="Normal" w:semiHidden="0" w:uiPriority="0" w:unhideWhenUsed="0" w:qFormat="1"/>
-    <w:lsdException w:name="heading 1" w:semiHidden="0" w:uiPriority="9" w:unhideWhenUsed="0" w:qFormat="1"/>
-    <w:lsdException w:name="heading 2" w:uiPriority="9" w:qFormat="1"/>
-    <w:lsdException w:name="heading 3" w:uiPriority="9" w:qFormat="1"/>
-    <w:lsdException w:name="heading 4" w:uiPriority="9" w:qFormat="1"/>
-    <w:lsdException w:name="heading 5" w:uiPriority="9" w:qFormat="1"/>
-    <w:lsdException w:name="heading 6" w:uiPriority="9" w:qFormat="1"/>
-    <w:lsdException w:name="heading 7" w:uiPriority="9" w:qFormat="1"/>
-    <w:lsdException w:name="heading 8" w:uiPriority="9" w:qFormat="1"/>
-    <w:lsdException w:name="heading 9" w:uiPriority="9" w:qFormat="1"/>
-    <w:lsdException w:name="toc 1" w:uiPriority="39"/>
-    <w:lsdException w:name="toc 2" w:uiPriority="39"/>
-    <w:lsdException w:name="toc 3" w:uiPriority="39"/>
-    <w:lsdException w:name="toc 4" w:uiPriority="39"/>
-    <w:lsdException w:name="toc 5" w:uiPriority="39"/>
-    <w:lsdException w:name="toc 6" w:uiPriority="39"/>
-    <w:lsdException w:name="toc 7" w:uiPriority="39"/>
-    <w:lsdException w:name="toc 8" w:uiPriority="39"/>
-    <w:lsdException w:name="toc 9" w:uiPriority="39"/>
-    <w:lsdException w:name="caption" w:uiPriority="35" w:qFormat="1"/>
-    <w:lsdException w:name="Title" w:semiHidden="0" w:uiPriority="10" w:unhideWhenUsed="0" w:qFormat="1"/>
-    <w:lsdException w:name="Default Paragraph Font" w:uiPriority="1"/>
-    <w:lsdException w:name="Subtitle" w:semiHidden="0" w:uiPriority="11" w:unhideWhenUsed="0" w:qFormat="1"/>
-    <w:lsdException w:name="Strong" w:semiHidden="0" w:uiPriority="22" w:unhideWhenUsed="0" w:qFormat="1"/>
-    <w:lsdException w:name="Emphasis" w:semiHidden="0" w:uiPriority="20" w:unhideWhenUsed="0" w:qFormat="1"/>
-    <w:lsdException w:name="Table Grid" w:semiHidden="0" w:uiPriority="59" w:unhideWhenUsed="0"/>
-    <w:lsdException w:name="Placeholder Text" w:unhideWhenUsed="0"/>
-    <w:lsdException w:name="No Spacing" w:semiHidden="0" w:uiPriority="1" w:unhideWhenUsed="0" w:qFormat="1"/>
-    <w:lsdException w:name="Light Shading" w:semiHidden="0" w:uiPriority="60" w:unhideWhenUsed="0"/>
-    <w:lsdException w:name="Light List" w:semiHidden="0" w:uiPriority="61" w:unhideWhenUsed="0"/>
-    <w:lsdException w:name="Light Grid" w:semiHidden="0" w:uiPriority="62" w:unhideWhenUsed="0"/>
-    <w:lsdException w:name="Medium Shading 1" w:semiHidden="0" w:uiPriority="63" w:unhideWhenUsed="0"/>
-    <w:lsdException w:name="Medium Shading 2" w:semiHidden="0" w:uiPriority="64" w:unhideWhenUsed="0"/>
-    <w:lsdException w:name="Medium List 1" w:semiHidden="0" w:uiPriority="65" w:unhideWhenUsed="0"/>
-    <w:lsdException w:name="Medium List 2" w:semiHidden="0" w:uiPriority="66" w:unhideWhenUsed="0"/>
-    <w:lsdException w:name="Medium Grid 1" w:semiHidden="0" w:uiPriority="67" w:unhideWhenUsed="0"/>
-    <w:lsdException w:name="Medium Grid 2" w:semiHidden="0" w:uiPriority="68" w:unhideWhenUsed="0"/>
-    <w:lsdException w:name="Medium Grid 3" w:semiHidden="0" w:uiPriority="69" w:unhideWhenUsed="0"/>
-    <w:lsdException w:name="Dark List" w:semiHidden="0" w:uiPriority="70" w:unhideWhenUsed="0"/>
-    <w:lsdException w:name="Colorful Shading" w:semiHidden="0" w:uiPriority="71" w:unhideWhenUsed="0"/>
-    <w:lsdException w:name="Colorful List" w:semiHidden="0" w:uiPriority="72" w:unhideWhenUsed="0"/>
-    <w:lsdException w:name="Colorful Grid" w:semiHidden="0" w:uiPriority="73" w:unhideWhenUsed="0"/>
-    <w:lsdException w:name="Light Shading Accent 1" w:semiHidden="0" w:uiPriority="60" w:unhideWhenUsed="0"/>
-    <w:lsdException w:name="Light List Accent 1" w:semiHidden="0" w:uiPriority="61" w:unhideWhenUsed="0"/>
-    <w:lsdException w:name="Light Grid Accent 1" w:semiHidden="0" w:uiPriority="62" w:unhideWhenUsed="0"/>
-    <w:lsdException w:name="Medium Shading 1 Accent 1" w:semiHidden="0" w:uiPriority="63" w:unhideWhenUsed="0"/>
-    <w:lsdException w:name="Medium Shading 2 Accent 1" w:semiHidden="0" w:uiPriority="64" w:unhideWhenUsed="0"/>
-    <w:lsdException w:name="Medium List 1 Accent 1" w:semiHidden="0" w:uiPriority="65" w:unhideWhenUsed="0"/>
-    <w:lsdException w:name="Revision" w:unhideWhenUsed="0"/>
-    <w:lsdException w:name="List Paragraph" w:semiHidden="0" w:uiPriority="34" w:unhideWhenUsed="0" w:qFormat="1"/>
-    <w:lsdException w:name="Quote" w:semiHidden="0" w:uiPriority="29" w:unhideWhenUsed="0" w:qFormat="1"/>
-    <w:lsdException w:name="Intense Quote" w:semiHidden="0" w:uiPriority="30" w:unhideWhenUsed="0" w:qFormat="1"/>
-    <w:lsdException w:name="Medium List 2 Accent 1" w:semiHidden="0" w:uiPriority="66" w:unhideWhenUsed="0"/>
-    <w:lsdException w:name="Medium Grid 1 Accent 1" w:semiHidden="0" w:uiPriority="67" w:unhideWhenUsed="0"/>
-    <w:lsdException w:name="Medium Grid 2 Accent 1" w:semiHidden="0" w:uiPriority="68" w:unhideWhenUsed="0"/>
-    <w:lsdException w:name="Medium Grid 3 Accent 1" w:semiHidden="0" w:uiPriority="69" w:unhideWhenUsed="0"/>
-    <w:lsdException w:name="Dark List Accent 1" w:semiHidden="0" w:uiPriority="70" w:unhideWhenUsed="0"/>
-    <w:lsdException w:name="Colorful Shading Accent 1" w:semiHidden="0" w:uiPriority="71" w:unhideWhenUsed="0"/>
-    <w:lsdException w:name="Colorful List Accent 1" w:semiHidden="0" w:uiPriority="72" w:unhideWhenUsed="0"/>
-    <w:lsdException w:name="Colorful Grid Accent 1" w:semiHidden="0" w:uiPriority="73" w:unhideWhenUsed="0"/>
-    <w:lsdException w:name="Light Shading Accent 2" w:semiHidden="0" w:uiPriority="60" w:unhideWhenUsed="0"/>
-    <w:lsdException w:name="Light List Accent 2" w:semiHidden="0" w:uiPriority="61" w:unhideWhenUsed="0"/>
-    <w:lsdException w:name="Light Grid Accent 2" w:semiHidden="0" w:uiPriority="62" w:unhideWhenUsed="0"/>
-    <w:lsdException w:name="Medium Shading 1 Accent 2" w:semiHidden="0" w:uiPriority="63" w:unhideWhenUsed="0"/>
-    <w:lsdException w:name="Medium Shading 2 Accent 2" w:semiHidden="0" w:uiPriority="64" w:unhideWhenUsed="0"/>
-    <w:lsdException w:name="Medium List 1 Accent 2" w:semiHidden="0" w:uiPriority="65" w:unhideWhenUsed="0"/>
-    <w:lsdException w:name="Medium List 2 Accent 2" w:semiHidden="0" w:uiPriority="66" w:unhideWhenUsed="0"/>
-    <w:lsdException w:name="Medium Grid 1 Accent 2" w:semiHidden="0" w:uiPriority="67" w:unhideWhenUsed="0"/>
-    <w:lsdException w:name="Medium Grid 2 Accent 2" w:semiHidden="0" w:uiPriority="68" w:unhideWhenUsed="0"/>
-    <w:lsdException w:name="Medium Grid 3 Accent 2" w:semiHidden="0" w:uiPriority="69" w:unhideWhenUsed="0"/>
-    <w:lsdException w:name="Dark List Accent 2" w:semiHidden="0" w:uiPriority="70" w:unhideWhenUsed="0"/>
-    <w:lsdException w:name="Colorful Shading Accent 2" w:semiHidden="0" w:uiPriority="71" w:unhideWhenUsed="0"/>
-    <w:lsdException w:name="Colorful List Accent 2" w:semiHidden="0" w:uiPriority="72" w:unhideWhenUsed="0"/>
-    <w:lsdException w:name="Colorful Grid Accent 2" w:semiHidden="0" w:uiPriority="73" w:unhideWhenUsed="0"/>
-    <w:lsdException w:name="Light Shading Accent 3" w:semiHidden="0" w:uiPriority="60" w:unhideWhenUsed="0"/>
-    <w:lsdException w:name="Light List Accent 3" w:semiHidden="0" w:uiPriority="61" w:unhideWhenUsed="0"/>
-    <w:lsdException w:name="Light Grid Accent 3" w:semiHidden="0" w:uiPriority="62" w:unhideWhenUsed="0"/>
-    <w:lsdException w:name="Medium Shading 1 Accent 3" w:semiHidden="0" w:uiPriority="63" w:unhideWhenUsed="0"/>
-    <w:lsdException w:name="Medium Shading 2 Accent 3" w:semiHidden="0" w:uiPriority="64" w:unhideWhenUsed="0"/>
-    <w:lsdException w:name="Medium List 1 Accent 3" w:semiHidden="0" w:uiPriority="65" w:unhideWhenUsed="0"/>
-    <w:lsdException w:name="Medium List 2 Accent 3" w:semiHidden="0" w:uiPriority="66" w:unhideWhenUsed="0"/>
-    <w:lsdException w:name="Medium Grid 1 Accent 3" w:semiHidden="0" w:uiPriority="67" w:unhideWhenUsed="0"/>
-    <w:lsdException w:name="Medium Grid 2 Accent 3" w:semiHidden="0" w:uiPriority="68" w:unhideWhenUsed="0"/>
-    <w:lsdException w:name="Medium Grid 3 Accent 3" w:semiHidden="0" w:uiPriority="69" w:unhideWhenUsed="0"/>
-    <w:lsdException w:name="Dark List Accent 3" w:semiHidden="0" w:uiPriority="70" w:unhideWhenUsed="0"/>
-    <w:lsdException w:name="Colorful Shading Accent 3" w:semiHidden="0" w:uiPriority="71" w:unhideWhenUsed="0"/>
-    <w:lsdException w:name="Colorful List Accent 3" w:semiHidden="0" w:uiPriority="72" w:unhideWhenUsed="0"/>
-    <w:lsdException w:name="Colorful Grid Accent 3" w:semiHidden="0" w:uiPriority="73" w:unhideWhenUsed="0"/>
-    <w:lsdException w:name="Light Shading Accent 4" w:semiHidden="0" w:uiPriority="60" w:unhideWhenUsed="0"/>
-    <w:lsdException w:name="Light List Accent 4" w:semiHidden="0" w:uiPriority="61" w:unhideWhenUsed="0"/>
-    <w:lsdException w:name="Light Grid Accent 4" w:semiHidden="0" w:uiPriority="62" w:unhideWhenUsed="0"/>
-    <w:lsdException w:name="Medium Shading 1 Accent 4" w:semiHidden="0" w:uiPriority="63" w:unhideWhenUsed="0"/>
-    <w:lsdException w:name="Medium Shading 2 Accent 4" w:semiHidden="0" w:uiPriority="64" w:unhideWhenUsed="0"/>
-    <w:lsdException w:name="Medium List 1 Accent 4" w:semiHidden="0" w:uiPriority="65" w:unhideWhenUsed="0"/>
-    <w:lsdException w:name="Medium List 2 Accent 4" w:semiHidden="0" w:uiPriority="66" w:unhideWhenUsed="0"/>
-    <w:lsdException w:name="Medium Grid 1 Accent 4" w:semiHidden="0" w:uiPriority="67" w:unhideWhenUsed="0"/>
-    <w:lsdException w:name="Medium Grid 2 Accent 4" w:semiHidden="0" w:uiPriority="68" w:unhideWhenUsed="0"/>
-    <w:lsdException w:name="Medium Grid 3 Accent 4" w:semiHidden="0" w:uiPriority="69" w:unhideWhenUsed="0"/>
-    <w:lsdException w:name="Dark List Accent 4" w:semiHidden="0" w:uiPriority="70" w:unhideWhenUsed="0"/>
-    <w:lsdException w:name="Colorful Shading Accent 4" w:semiHidden="0" w:uiPriority="71" w:unhideWhenUsed="0"/>
-    <w:lsdException w:name="Colorful List Accent 4" w:semiHidden="0" w:uiPriority="72" w:unhideWhenUsed="0"/>
-    <w:lsdException w:name="Colorful Grid Accent 4" w:semiHidden="0" w:uiPriority="73" w:unhideWhenUsed="0"/>
-    <w:lsdException w:name="Light Shading Accent 5" w:semiHidden="0" w:uiPriority="60" w:unhideWhenUsed="0"/>
-    <w:lsdException w:name="Light List Accent 5" w:semiHidden="0" w:uiPriority="61" w:unhideWhenUsed="0"/>
-    <w:lsdException w:name="Light Grid Accent 5" w:semiHidden="0" w:uiPriority="62" w:unhideWhenUsed="0"/>
-    <w:lsdException w:name="Medium Shading 1 Accent 5" w:semiHidden="0" w:uiPriority="63" w:unhideWhenUsed="0"/>
-    <w:lsdException w:name="Medium Shading 2 Accent 5" w:semiHidden="0" w:uiPriority="64" w:unhideWhenUsed="0"/>
-    <w:lsdException w:name="Medium List 1 Accent 5" w:semiHidden="0" w:uiPriority="65" w:unhideWhenUsed="0"/>
-    <w:lsdException w:name="Medium List 2 Accent 5" w:semiHidden="0" w:uiPriority="66" w:unhideWhenUsed="0"/>
-    <w:lsdException w:name="Medium Grid 1 Accent 5" w:semiHidden="0" w:uiPriority="67" w:unhideWhenUsed="0"/>
-    <w:lsdException w:name="Medium Grid 2 Accent 5" w:semiHidden="0" w:uiPriority="68" w:unhideWhenUsed="0"/>
-    <w:lsdException w:name="Medium Grid 3 Accent 5" w:semiHidden="0" w:uiPriority="69" w:unhideWhenUsed="0"/>
-    <w:lsdException w:name="Dark List Accent 5" w:semiHidden="0" w:uiPriority="70" w:unhideWhenUsed="0"/>
-    <w:lsdException w:name="Colorful Shading Accent 5" w:semiHidden="0" w:uiPriority="71" w:unhideWhenUsed="0"/>
-    <w:lsdException w:name="Colorful List Accent 5" w:semiHidden="0" w:uiPriority="72" w:unhideWhenUsed="0"/>
-    <w:lsdException w:name="Colorful Grid Accent 5" w:semiHidden="0" w:uiPriority="73" w:unhideWhenUsed="0"/>
-    <w:lsdException w:name="Light Shading Accent 6" w:semiHidden="0" w:uiPriority="60" w:unhideWhenUsed="0"/>
-    <w:lsdException w:name="Light List Accent 6" w:semiHidden="0" w:uiPriority="61" w:unhideWhenUsed="0"/>
-    <w:lsdException w:name="Light Grid Accent 6" w:semiHidden="0" w:uiPriority="62" w:unhideWhenUsed="0"/>
-    <w:lsdException w:name="Medium Shading 1 Accent 6" w:semiHidden="0" w:uiPriority="63" w:unhideWhenUsed="0"/>
-    <w:lsdException w:name="Medium Shading 2 Accent 6" w:semiHidden="0" w:uiPriority="64" w:unhideWhenUsed="0"/>
-    <w:lsdException w:name="Medium List 1 Accent 6" w:semiHidden="0" w:uiPriority="65" w:unhideWhenUsed="0"/>
-    <w:lsdException w:name="Medium List 2 Accent 6" w:semiHidden="0" w:uiPriority="66" w:unhideWhenUsed="0"/>
-    <w:lsdException w:name="Medium Grid 1 Accent 6" w:semiHidden="0" w:uiPriority="67" w:unhideWhenUsed="0"/>
-    <w:lsdException w:name="Medium Grid 2 Accent 6" w:semiHidden="0" w:uiPriority="68" w:unhideWhenUsed="0"/>
-    <w:lsdException w:name="Medium Grid 3 Accent 6" w:semiHidden="0" w:uiPriority="69" w:unhideWhenUsed="0"/>
-    <w:lsdException w:name="Dark List Accent 6" w:semiHidden="0" w:uiPriority="70" w:unhideWhenUsed="0"/>
-    <w:lsdException w:name="Colorful Shading Accent 6" w:semiHidden="0" w:uiPriority="71" w:unhideWhenUsed="0"/>
-    <w:lsdException w:name="Colorful List Accent 6" w:semiHidden="0" w:uiPriority="72" w:unhideWhenUsed="0"/>
-    <w:lsdException w:name="Colorful Grid Accent 6" w:semiHidden="0" w:uiPriority="73" w:unhideWhenUsed="0"/>
-    <w:lsdException w:name="Subtle Emphasis" w:semiHidden="0" w:uiPriority="19" w:unhideWhenUsed="0" w:qFormat="1"/>
-    <w:lsdException w:name="Intense Emphasis" w:semiHidden="0" w:uiPriority="21" w:unhideWhenUsed="0" w:qFormat="1"/>
-    <w:lsdException w:name="Subtle Reference" w:semiHidden="0" w:uiPriority="31" w:unhideWhenUsed="0" w:qFormat="1"/>
-    <w:lsdException w:name="Intense Reference" w:semiHidden="0" w:uiPriority="32" w:unhideWhenUsed="0" w:qFormat="1"/>
-    <w:lsdException w:name="Book Title" w:semiHidden="0" w:uiPriority="33" w:unhideWhenUsed="0" w:qFormat="1"/>
-    <w:lsdException w:name="Bibliography" w:uiPriority="37"/>
-    <w:lsdException w:name="TOC Heading" w:uiPriority="39" w:qFormat="1"/>
-  </w:latentStyles>
-  <w:style w:type="paragraph" w:default="1" w:styleId="Normal">
-    <w:name w:val="Normal"/>
-    <w:qFormat/>
-  </w:style>
-  <w:style w:type="character" w:default="1" w:styleId="DefaultParagraphFont">
-    <w:name w:val="Default Paragraph Font"/>
-    <w:uiPriority w:val="1"/>
-    <w:semiHidden/>
-    <w:unhideWhenUsed/>
-  </w:style>
-  <w:style w:type="table" w:default="1" w:styleId="TableNormal">
-    <w:name w:val="Normal Table"/>
-    <w:uiPriority w:val="99"/>
-    <w:semiHidden/>
-    <w:unhideWhenUsed/>
-    <w:tblPr>
-      <w:tblInd w:w="0" w:type="dxa"/>
-      <w:tblCellMar>
-        <w:top w:w="0" w:type="dxa"/>
-        <w:left w:w="108" w:type="dxa"/>
-        <w:bottom w:w="0" w:type="dxa"/>
-        <w:right w:w="108" w:type="dxa"/>
-      </w:tblCellMar>
-    </w:tblPr>
-  </w:style>
-  <w:style w:type="numbering" w:default="1" w:styleId="NoList">
-    <w:name w:val="No List"/>
-    <w:uiPriority w:val="99"/>
-    <w:semiHidden/>
-    <w:unhideWhenUsed/>
-  </w:style>
-  <w:style w:type="paragraph" w:customStyle="1" w:styleId="58691F303EB94AD28DB2B81078F6319A">
-    <w:name w:val="58691F303EB94AD28DB2B81078F6319A"/>
-    <w:rsid w:val="007A43D9"/>
-  </w:style>
-</w:styles>
-</file>
-
-<file path=word/glossary/webSettings.xml><?xml version="1.0" encoding="utf-8"?>
-<w:webSettings xmlns:mc="http://schemas.openxmlformats.org/markup-compatibility/2006" xmlns:r="http://schemas.openxmlformats.org/officeDocument/2006/relationships" xmlns:w="http://schemas.openxmlformats.org/wordprocessingml/2006/main" xmlns:w14="http://schemas.microsoft.com/office/word/2010/wordml" mc:Ignorable="w14">
-  <w:optimizeForBrowser/>
-  <w:allowPNG/>
-</w:webSettings>
 </file>
 
 <file path=word/theme/theme1.xml><?xml version="1.0" encoding="utf-8"?>
@@ -7298,7 +6860,7 @@
 </file>
 
 <file path=customXml/itemProps1.xml><?xml version="1.0" encoding="utf-8"?>
-<ds:datastoreItem xmlns:ds="http://schemas.openxmlformats.org/officeDocument/2006/customXml" ds:itemID="{10F782C0-9510-4FCC-8778-B1A49762F6EF}">
+<ds:datastoreItem xmlns:ds="http://schemas.openxmlformats.org/officeDocument/2006/customXml" ds:itemID="{43C72727-6EDE-483B-9566-F651B7621C9F}">
   <ds:schemaRefs>
     <ds:schemaRef ds:uri="http://schemas.openxmlformats.org/officeDocument/2006/bibliography"/>
   </ds:schemaRefs>

--- a/Docs/vision/Questionnaires/FocusGroup - Product & Branding.docx
+++ b/Docs/vision/Questionnaires/FocusGroup - Product & Branding.docx
@@ -90,12 +90,12 @@
               <wp:anchor distT="0" distB="0" distL="114300" distR="114300" simplePos="0" relativeHeight="251711488" behindDoc="0" locked="0" layoutInCell="1" allowOverlap="1" wp14:anchorId="5A767259" wp14:editId="0D0D98C0">
                 <wp:simplePos x="0" y="0"/>
                 <wp:positionH relativeFrom="column">
-                  <wp:posOffset>557719</wp:posOffset>
+                  <wp:posOffset>562610</wp:posOffset>
                 </wp:positionH>
                 <wp:positionV relativeFrom="paragraph">
-                  <wp:posOffset>192500</wp:posOffset>
+                  <wp:posOffset>192405</wp:posOffset>
                 </wp:positionV>
-                <wp:extent cx="5436114" cy="0"/>
+                <wp:extent cx="5435600" cy="0"/>
                 <wp:effectExtent l="0" t="0" r="12700" b="19050"/>
                 <wp:wrapNone/>
                 <wp:docPr id="52" name="Straight Connector 52"/>
@@ -107,7 +107,7 @@
                       <wps:spPr>
                         <a:xfrm>
                           <a:off x="0" y="0"/>
-                          <a:ext cx="5436114" cy="0"/>
+                          <a:ext cx="5435600" cy="0"/>
                         </a:xfrm>
                         <a:prstGeom prst="line">
                           <a:avLst/>
@@ -144,7 +144,7 @@
           </mc:Choice>
           <mc:Fallback>
             <w:pict>
-              <v:line id="Straight Connector 52" o:spid="_x0000_s1026" style="position:absolute;z-index:251711488;visibility:visible;mso-wrap-style:square;mso-width-percent:0;mso-wrap-distance-left:9pt;mso-wrap-distance-top:0;mso-wrap-distance-right:9pt;mso-wrap-distance-bottom:0;mso-position-horizontal:absolute;mso-position-horizontal-relative:text;mso-position-vertical:absolute;mso-position-vertical-relative:text;mso-width-percent:0;mso-width-relative:margin" from="43.9pt,15.15pt" to="471.95pt,15.15pt" o:gfxdata="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" strokecolor="black [3213]"/>
+              <v:line id="Straight Connector 52" o:spid="_x0000_s1026" style="position:absolute;z-index:251711488;visibility:visible;mso-wrap-style:square;mso-width-percent:0;mso-wrap-distance-left:9pt;mso-wrap-distance-top:0;mso-wrap-distance-right:9pt;mso-wrap-distance-bottom:0;mso-position-horizontal:absolute;mso-position-horizontal-relative:text;mso-position-vertical:absolute;mso-position-vertical-relative:text;mso-width-percent:0;mso-width-relative:margin" from="44.3pt,15.15pt" to="472.3pt,15.15pt" o:gfxdata="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" strokecolor="black [3213]"/>
             </w:pict>
           </mc:Fallback>
         </mc:AlternateContent>
@@ -738,10 +738,10 @@
               <wp:anchor distT="0" distB="0" distL="114300" distR="114300" simplePos="0" relativeHeight="251664384" behindDoc="0" locked="0" layoutInCell="1" allowOverlap="1" wp14:anchorId="29774D76" wp14:editId="60E38407">
                 <wp:simplePos x="0" y="0"/>
                 <wp:positionH relativeFrom="column">
-                  <wp:posOffset>922283</wp:posOffset>
+                  <wp:posOffset>929640</wp:posOffset>
                 </wp:positionH>
                 <wp:positionV relativeFrom="paragraph">
-                  <wp:posOffset>168363</wp:posOffset>
+                  <wp:posOffset>168275</wp:posOffset>
                 </wp:positionV>
                 <wp:extent cx="5068570" cy="0"/>
                 <wp:effectExtent l="0" t="0" r="17780" b="19050"/>
@@ -792,7 +792,7 @@
           </mc:Choice>
           <mc:Fallback>
             <w:pict>
-              <v:line id="Straight Connector 12" o:spid="_x0000_s1026" style="position:absolute;z-index:251664384;visibility:visible;mso-wrap-style:square;mso-width-percent:0;mso-wrap-distance-left:9pt;mso-wrap-distance-top:0;mso-wrap-distance-right:9pt;mso-wrap-distance-bottom:0;mso-position-horizontal:absolute;mso-position-horizontal-relative:text;mso-position-vertical:absolute;mso-position-vertical-relative:text;mso-width-percent:0;mso-width-relative:margin" from="72.6pt,13.25pt" to="471.7pt,13.25pt" o:gfxdata="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" strokecolor="black [3213]"/>
+              <v:line id="Straight Connector 12" o:spid="_x0000_s1026" style="position:absolute;z-index:251664384;visibility:visible;mso-wrap-style:square;mso-width-percent:0;mso-wrap-distance-left:9pt;mso-wrap-distance-top:0;mso-wrap-distance-right:9pt;mso-wrap-distance-bottom:0;mso-position-horizontal:absolute;mso-position-horizontal-relative:text;mso-position-vertical:absolute;mso-position-vertical-relative:text;mso-width-percent:0;mso-width-relative:margin" from="73.2pt,13.25pt" to="472.3pt,13.25pt" o:gfxdata="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" strokecolor="black [3213]"/>
             </w:pict>
           </mc:Fallback>
         </mc:AlternateContent>
@@ -827,10 +827,10 @@
               <wp:anchor distT="0" distB="0" distL="114300" distR="114300" simplePos="0" relativeHeight="251666432" behindDoc="0" locked="0" layoutInCell="1" allowOverlap="1" wp14:anchorId="134CEA6B" wp14:editId="08C9D79A">
                 <wp:simplePos x="0" y="0"/>
                 <wp:positionH relativeFrom="column">
-                  <wp:posOffset>922283</wp:posOffset>
+                  <wp:posOffset>929640</wp:posOffset>
                 </wp:positionH>
                 <wp:positionV relativeFrom="paragraph">
-                  <wp:posOffset>161334</wp:posOffset>
+                  <wp:posOffset>161290</wp:posOffset>
                 </wp:positionV>
                 <wp:extent cx="5068570" cy="0"/>
                 <wp:effectExtent l="0" t="0" r="17780" b="19050"/>
@@ -881,7 +881,7 @@
           </mc:Choice>
           <mc:Fallback>
             <w:pict>
-              <v:line id="Straight Connector 13" o:spid="_x0000_s1026" style="position:absolute;z-index:251666432;visibility:visible;mso-wrap-style:square;mso-width-percent:0;mso-wrap-distance-left:9pt;mso-wrap-distance-top:0;mso-wrap-distance-right:9pt;mso-wrap-distance-bottom:0;mso-position-horizontal:absolute;mso-position-horizontal-relative:text;mso-position-vertical:absolute;mso-position-vertical-relative:text;mso-width-percent:0;mso-width-relative:margin" from="72.6pt,12.7pt" to="471.7pt,12.7pt" o:gfxdata="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" strokecolor="black [3213]"/>
+              <v:line id="Straight Connector 13" o:spid="_x0000_s1026" style="position:absolute;z-index:251666432;visibility:visible;mso-wrap-style:square;mso-width-percent:0;mso-wrap-distance-left:9pt;mso-wrap-distance-top:0;mso-wrap-distance-right:9pt;mso-wrap-distance-bottom:0;mso-position-horizontal:absolute;mso-position-horizontal-relative:text;mso-position-vertical:absolute;mso-position-vertical-relative:text;mso-width-percent:0;mso-width-relative:margin" from="73.2pt,12.7pt" to="472.3pt,12.7pt" o:gfxdata="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" strokecolor="black [3213]"/>
             </w:pict>
           </mc:Fallback>
         </mc:AlternateContent>
@@ -916,10 +916,10 @@
               <wp:anchor distT="0" distB="0" distL="114300" distR="114300" simplePos="0" relativeHeight="251668480" behindDoc="0" locked="0" layoutInCell="1" allowOverlap="1" wp14:anchorId="4260E26C" wp14:editId="19DB1AE9">
                 <wp:simplePos x="0" y="0"/>
                 <wp:positionH relativeFrom="column">
-                  <wp:posOffset>922283</wp:posOffset>
+                  <wp:posOffset>929640</wp:posOffset>
                 </wp:positionH>
                 <wp:positionV relativeFrom="paragraph">
-                  <wp:posOffset>146422</wp:posOffset>
+                  <wp:posOffset>146050</wp:posOffset>
                 </wp:positionV>
                 <wp:extent cx="5068570" cy="0"/>
                 <wp:effectExtent l="0" t="0" r="17780" b="19050"/>
@@ -970,7 +970,7 @@
           </mc:Choice>
           <mc:Fallback>
             <w:pict>
-              <v:line id="Straight Connector 14" o:spid="_x0000_s1026" style="position:absolute;z-index:251668480;visibility:visible;mso-wrap-style:square;mso-width-percent:0;mso-wrap-distance-left:9pt;mso-wrap-distance-top:0;mso-wrap-distance-right:9pt;mso-wrap-distance-bottom:0;mso-position-horizontal:absolute;mso-position-horizontal-relative:text;mso-position-vertical:absolute;mso-position-vertical-relative:text;mso-width-percent:0;mso-width-relative:margin" from="72.6pt,11.55pt" to="471.7pt,11.55pt" o:gfxdata="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" strokecolor="black [3213]"/>
+              <v:line id="Straight Connector 14" o:spid="_x0000_s1026" style="position:absolute;z-index:251668480;visibility:visible;mso-wrap-style:square;mso-width-percent:0;mso-wrap-distance-left:9pt;mso-wrap-distance-top:0;mso-wrap-distance-right:9pt;mso-wrap-distance-bottom:0;mso-position-horizontal:absolute;mso-position-horizontal-relative:text;mso-position-vertical:absolute;mso-position-vertical-relative:text;mso-width-percent:0;mso-width-relative:margin" from="73.2pt,11.5pt" to="472.3pt,11.5pt" o:gfxdata="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" strokecolor="black [3213]"/>
             </w:pict>
           </mc:Fallback>
         </mc:AlternateContent>
@@ -983,17 +983,31 @@
           <w:ilvl w:val="0"/>
           <w:numId w:val="1"/>
         </w:numPr>
-        <w:spacing w:after="0" w:line="360" w:lineRule="auto"/>
-        <w:rPr>
-          <w:rFonts w:ascii="Calibri" w:hAnsi="Calibri" w:cs="Calibri"/>
-        </w:rPr>
-      </w:pPr>
-      <w:r>
-        <w:rPr>
-          <w:rFonts w:ascii="Calibri" w:hAnsi="Calibri" w:cs="Calibri"/>
-          <w:sz w:val="24"/>
-        </w:rPr>
-        <w:t xml:space="preserve">If this product was available today, what would compel you to start using it immediately? </w:t>
+        <w:spacing w:after="0" w:line="240" w:lineRule="auto"/>
+        <w:rPr>
+          <w:rFonts w:ascii="Calibri" w:hAnsi="Calibri" w:cs="Calibri"/>
+        </w:rPr>
+      </w:pPr>
+      <w:r>
+        <w:rPr>
+          <w:rFonts w:ascii="Calibri" w:hAnsi="Calibri" w:cs="Calibri"/>
+          <w:sz w:val="24"/>
+        </w:rPr>
+        <w:t xml:space="preserve">If this product was available today, what would compel you to start using it </w:t>
+      </w:r>
+      <w:r>
+        <w:rPr>
+          <w:rFonts w:ascii="Calibri" w:hAnsi="Calibri" w:cs="Calibri"/>
+          <w:sz w:val="24"/>
+        </w:rPr>
+        <w:t>i</w:t>
+      </w:r>
+      <w:r>
+        <w:rPr>
+          <w:rFonts w:ascii="Calibri" w:hAnsi="Calibri" w:cs="Calibri"/>
+          <w:sz w:val="24"/>
+        </w:rPr>
+        <w:t xml:space="preserve">mmediately? </w:t>
       </w:r>
     </w:p>
     <w:p>
@@ -1004,13 +1018,6 @@
           <w:rFonts w:ascii="Calibri" w:hAnsi="Calibri" w:cs="Calibri"/>
         </w:rPr>
       </w:pPr>
-      <w:r>
-        <w:rPr>
-          <w:rFonts w:ascii="Calibri" w:hAnsi="Calibri" w:cs="Calibri"/>
-          <w:noProof/>
-        </w:rPr>
-        <w:t xml:space="preserve"> </w:t>
-      </w:r>
       <w:r>
         <w:rPr>
           <w:rFonts w:ascii="Calibri" w:hAnsi="Calibri" w:cs="Calibri"/>
@@ -1019,13 +1026,13 @@
         <mc:AlternateContent>
           <mc:Choice Requires="wps">
             <w:drawing>
-              <wp:anchor distT="0" distB="0" distL="114300" distR="114300" simplePos="0" relativeHeight="251672576" behindDoc="0" locked="0" layoutInCell="1" allowOverlap="1" wp14:anchorId="3AEEFAE3" wp14:editId="7D1BACDB">
+              <wp:anchor distT="0" distB="0" distL="114300" distR="114300" simplePos="0" relativeHeight="251672576" behindDoc="0" locked="0" layoutInCell="1" allowOverlap="1" wp14:anchorId="2389DD08" wp14:editId="7AF137C5">
                 <wp:simplePos x="0" y="0"/>
                 <wp:positionH relativeFrom="column">
-                  <wp:posOffset>461382</wp:posOffset>
+                  <wp:posOffset>464820</wp:posOffset>
                 </wp:positionH>
                 <wp:positionV relativeFrom="paragraph">
-                  <wp:posOffset>352425</wp:posOffset>
+                  <wp:posOffset>403225</wp:posOffset>
                 </wp:positionV>
                 <wp:extent cx="5533390" cy="0"/>
                 <wp:effectExtent l="0" t="0" r="10160" b="19050"/>
@@ -1079,7 +1086,7 @@
           </mc:Choice>
           <mc:Fallback>
             <w:pict>
-              <v:line id="Straight Connector 16" o:spid="_x0000_s1026" style="position:absolute;z-index:251672576;visibility:visible;mso-wrap-style:square;mso-width-percent:0;mso-height-percent:0;mso-wrap-distance-left:9pt;mso-wrap-distance-top:0;mso-wrap-distance-right:9pt;mso-wrap-distance-bottom:0;mso-position-horizontal:absolute;mso-position-horizontal-relative:text;mso-position-vertical:absolute;mso-position-vertical-relative:text;mso-width-percent:0;mso-height-percent:0;mso-width-relative:margin;mso-height-relative:margin" from="36.35pt,27.75pt" to="472.05pt,27.75pt" o:gfxdata="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" strokecolor="black [3213]"/>
+              <v:line id="Straight Connector 16" o:spid="_x0000_s1026" style="position:absolute;z-index:251672576;visibility:visible;mso-wrap-style:square;mso-width-percent:0;mso-height-percent:0;mso-wrap-distance-left:9pt;mso-wrap-distance-top:0;mso-wrap-distance-right:9pt;mso-wrap-distance-bottom:0;mso-position-horizontal:absolute;mso-position-horizontal-relative:text;mso-position-vertical:absolute;mso-position-vertical-relative:text;mso-width-percent:0;mso-height-percent:0;mso-width-relative:margin;mso-height-relative:margin" from="36.6pt,31.75pt" to="472.3pt,31.75pt" o:gfxdata="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" strokecolor="black [3213]"/>
             </w:pict>
           </mc:Fallback>
         </mc:AlternateContent>
@@ -1087,26 +1094,20 @@
       <w:r>
         <w:rPr>
           <w:rFonts w:ascii="Calibri" w:hAnsi="Calibri" w:cs="Calibri"/>
-        </w:rPr>
-        <w:br/>
-      </w:r>
-      <w:r>
-        <w:rPr>
-          <w:rFonts w:ascii="Calibri" w:hAnsi="Calibri" w:cs="Calibri"/>
           <w:noProof/>
         </w:rPr>
         <mc:AlternateContent>
           <mc:Choice Requires="wps">
             <w:drawing>
-              <wp:anchor distT="0" distB="0" distL="114300" distR="114300" simplePos="0" relativeHeight="251670528" behindDoc="0" locked="0" layoutInCell="1" allowOverlap="1" wp14:anchorId="29C337F5" wp14:editId="41468925">
+              <wp:anchor distT="0" distB="0" distL="114300" distR="114300" simplePos="0" relativeHeight="251670528" behindDoc="0" locked="0" layoutInCell="1" allowOverlap="1" wp14:anchorId="149A45D4" wp14:editId="7D75995F">
                 <wp:simplePos x="0" y="0"/>
                 <wp:positionH relativeFrom="column">
-                  <wp:posOffset>457200</wp:posOffset>
+                  <wp:posOffset>464820</wp:posOffset>
                 </wp:positionH>
                 <wp:positionV relativeFrom="paragraph">
-                  <wp:posOffset>139941</wp:posOffset>
+                  <wp:posOffset>190500</wp:posOffset>
                 </wp:positionV>
-                <wp:extent cx="5533653" cy="0"/>
+                <wp:extent cx="5533390" cy="0"/>
                 <wp:effectExtent l="0" t="0" r="10160" b="19050"/>
                 <wp:wrapNone/>
                 <wp:docPr id="15" name="Straight Connector 15"/>
@@ -1118,7 +1119,7 @@
                       <wps:spPr>
                         <a:xfrm>
                           <a:off x="0" y="0"/>
-                          <a:ext cx="5533653" cy="0"/>
+                          <a:ext cx="5533390" cy="0"/>
                         </a:xfrm>
                         <a:prstGeom prst="line">
                           <a:avLst/>
@@ -1158,10 +1159,23 @@
           </mc:Choice>
           <mc:Fallback>
             <w:pict>
-              <v:line id="Straight Connector 15" o:spid="_x0000_s1026" style="position:absolute;z-index:251670528;visibility:visible;mso-wrap-style:square;mso-width-percent:0;mso-height-percent:0;mso-wrap-distance-left:9pt;mso-wrap-distance-top:0;mso-wrap-distance-right:9pt;mso-wrap-distance-bottom:0;mso-position-horizontal:absolute;mso-position-horizontal-relative:text;mso-position-vertical:absolute;mso-position-vertical-relative:text;mso-width-percent:0;mso-height-percent:0;mso-width-relative:margin;mso-height-relative:margin" from="36pt,11pt" to="471.7pt,11pt" o:gfxdata="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" strokecolor="black [3213]"/>
+              <v:line id="Straight Connector 15" o:spid="_x0000_s1026" style="position:absolute;z-index:251670528;visibility:visible;mso-wrap-style:square;mso-width-percent:0;mso-height-percent:0;mso-wrap-distance-left:9pt;mso-wrap-distance-top:0;mso-wrap-distance-right:9pt;mso-wrap-distance-bottom:0;mso-position-horizontal:absolute;mso-position-horizontal-relative:text;mso-position-vertical:absolute;mso-position-vertical-relative:text;mso-width-percent:0;mso-height-percent:0;mso-width-relative:margin;mso-height-relative:margin" from="36.6pt,15pt" to="472.3pt,15pt" o:gfxdata="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" strokecolor="black [3213]"/>
             </w:pict>
           </mc:Fallback>
         </mc:AlternateContent>
+      </w:r>
+      <w:r>
+        <w:rPr>
+          <w:rFonts w:ascii="Calibri" w:hAnsi="Calibri" w:cs="Calibri"/>
+          <w:noProof/>
+        </w:rPr>
+        <w:t xml:space="preserve"> </w:t>
+      </w:r>
+      <w:r>
+        <w:rPr>
+          <w:rFonts w:ascii="Calibri" w:hAnsi="Calibri" w:cs="Calibri"/>
+        </w:rPr>
+        <w:br/>
       </w:r>
     </w:p>
     <w:p>
@@ -1217,7 +1231,7 @@
               <wp:anchor distT="0" distB="0" distL="114300" distR="114300" simplePos="0" relativeHeight="251674624" behindDoc="0" locked="0" layoutInCell="1" allowOverlap="1" wp14:anchorId="115CFBB9" wp14:editId="3731ACB1">
                 <wp:simplePos x="0" y="0"/>
                 <wp:positionH relativeFrom="column">
-                  <wp:posOffset>459740</wp:posOffset>
+                  <wp:posOffset>464820</wp:posOffset>
                 </wp:positionH>
                 <wp:positionV relativeFrom="paragraph">
                   <wp:posOffset>138430</wp:posOffset>
@@ -1274,7 +1288,7 @@
           </mc:Choice>
           <mc:Fallback>
             <w:pict>
-              <v:line id="Straight Connector 19" o:spid="_x0000_s1026" style="position:absolute;z-index:251674624;visibility:visible;mso-wrap-style:square;mso-width-percent:0;mso-height-percent:0;mso-wrap-distance-left:9pt;mso-wrap-distance-top:0;mso-wrap-distance-right:9pt;mso-wrap-distance-bottom:0;mso-position-horizontal:absolute;mso-position-horizontal-relative:text;mso-position-vertical:absolute;mso-position-vertical-relative:text;mso-width-percent:0;mso-height-percent:0;mso-width-relative:margin;mso-height-relative:margin" from="36.2pt,10.9pt" to="471.9pt,10.9pt" o:gfxdata="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" strokecolor="black [3213]"/>
+              <v:line id="Straight Connector 19" o:spid="_x0000_s1026" style="position:absolute;z-index:251674624;visibility:visible;mso-wrap-style:square;mso-width-percent:0;mso-height-percent:0;mso-wrap-distance-left:9pt;mso-wrap-distance-top:0;mso-wrap-distance-right:9pt;mso-wrap-distance-bottom:0;mso-position-horizontal:absolute;mso-position-horizontal-relative:text;mso-position-vertical:absolute;mso-position-vertical-relative:text;mso-width-percent:0;mso-height-percent:0;mso-width-relative:margin;mso-height-relative:margin" from="36.6pt,10.9pt" to="472.3pt,10.9pt" o:gfxdata="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" strokecolor="black [3213]"/>
             </w:pict>
           </mc:Fallback>
         </mc:AlternateContent>
@@ -1290,7 +1304,7 @@
               <wp:anchor distT="0" distB="0" distL="114300" distR="114300" simplePos="0" relativeHeight="251675648" behindDoc="0" locked="0" layoutInCell="1" allowOverlap="1" wp14:anchorId="07BADCE5" wp14:editId="26B8E175">
                 <wp:simplePos x="0" y="0"/>
                 <wp:positionH relativeFrom="column">
-                  <wp:posOffset>463922</wp:posOffset>
+                  <wp:posOffset>464820</wp:posOffset>
                 </wp:positionH>
                 <wp:positionV relativeFrom="paragraph">
                   <wp:posOffset>351155</wp:posOffset>
@@ -1347,7 +1361,7 @@
           </mc:Choice>
           <mc:Fallback>
             <w:pict>
-              <v:line id="Straight Connector 20" o:spid="_x0000_s1026" style="position:absolute;z-index:251675648;visibility:visible;mso-wrap-style:square;mso-width-percent:0;mso-height-percent:0;mso-wrap-distance-left:9pt;mso-wrap-distance-top:0;mso-wrap-distance-right:9pt;mso-wrap-distance-bottom:0;mso-position-horizontal:absolute;mso-position-horizontal-relative:text;mso-position-vertical:absolute;mso-position-vertical-relative:text;mso-width-percent:0;mso-height-percent:0;mso-width-relative:margin;mso-height-relative:margin" from="36.55pt,27.65pt" to="472.25pt,27.65pt" o:gfxdata="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" strokecolor="black [3213]"/>
+              <v:line id="Straight Connector 20" o:spid="_x0000_s1026" style="position:absolute;z-index:251675648;visibility:visible;mso-wrap-style:square;mso-width-percent:0;mso-height-percent:0;mso-wrap-distance-left:9pt;mso-wrap-distance-top:0;mso-wrap-distance-right:9pt;mso-wrap-distance-bottom:0;mso-position-horizontal:absolute;mso-position-horizontal-relative:text;mso-position-vertical:absolute;mso-position-vertical-relative:text;mso-width-percent:0;mso-height-percent:0;mso-width-relative:margin;mso-height-relative:margin" from="36.6pt,27.65pt" to="472.3pt,27.65pt" o:gfxdata="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" strokecolor="black [3213]"/>
             </w:pict>
           </mc:Fallback>
         </mc:AlternateContent>
@@ -1398,10 +1412,10 @@
               <wp:anchor distT="0" distB="0" distL="114300" distR="114300" simplePos="0" relativeHeight="251677696" behindDoc="0" locked="0" layoutInCell="1" allowOverlap="1" wp14:anchorId="1DAE1C0C" wp14:editId="3B76CA55">
                 <wp:simplePos x="0" y="0"/>
                 <wp:positionH relativeFrom="column">
-                  <wp:posOffset>461010</wp:posOffset>
+                  <wp:posOffset>464820</wp:posOffset>
                 </wp:positionH>
                 <wp:positionV relativeFrom="paragraph">
-                  <wp:posOffset>129168</wp:posOffset>
+                  <wp:posOffset>128905</wp:posOffset>
                 </wp:positionV>
                 <wp:extent cx="5533390" cy="0"/>
                 <wp:effectExtent l="0" t="0" r="10160" b="19050"/>
@@ -1455,7 +1469,7 @@
           </mc:Choice>
           <mc:Fallback>
             <w:pict>
-              <v:line id="Straight Connector 21" o:spid="_x0000_s1026" style="position:absolute;z-index:251677696;visibility:visible;mso-wrap-style:square;mso-width-percent:0;mso-height-percent:0;mso-wrap-distance-left:9pt;mso-wrap-distance-top:0;mso-wrap-distance-right:9pt;mso-wrap-distance-bottom:0;mso-position-horizontal:absolute;mso-position-horizontal-relative:text;mso-position-vertical:absolute;mso-position-vertical-relative:text;mso-width-percent:0;mso-height-percent:0;mso-width-relative:margin;mso-height-relative:margin" from="36.3pt,10.15pt" to="472pt,10.15pt" o:gfxdata="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" strokecolor="black [3213]"/>
+              <v:line id="Straight Connector 21" o:spid="_x0000_s1026" style="position:absolute;z-index:251677696;visibility:visible;mso-wrap-style:square;mso-width-percent:0;mso-height-percent:0;mso-wrap-distance-left:9pt;mso-wrap-distance-top:0;mso-wrap-distance-right:9pt;mso-wrap-distance-bottom:0;mso-position-horizontal:absolute;mso-position-horizontal-relative:text;mso-position-vertical:absolute;mso-position-vertical-relative:text;mso-width-percent:0;mso-height-percent:0;mso-width-relative:margin;mso-height-relative:margin" from="36.6pt,10.15pt" to="472.3pt,10.15pt" o:gfxdata="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" strokecolor="black [3213]"/>
             </w:pict>
           </mc:Fallback>
         </mc:AlternateContent>
@@ -1482,7 +1496,7 @@
                   <wp:posOffset>464820</wp:posOffset>
                 </wp:positionH>
                 <wp:positionV relativeFrom="paragraph">
-                  <wp:posOffset>145678</wp:posOffset>
+                  <wp:posOffset>99060</wp:posOffset>
                 </wp:positionV>
                 <wp:extent cx="5533390" cy="0"/>
                 <wp:effectExtent l="0" t="0" r="10160" b="19050"/>
@@ -1536,7 +1550,7 @@
           </mc:Choice>
           <mc:Fallback>
             <w:pict>
-              <v:line id="Straight Connector 22" o:spid="_x0000_s1026" style="position:absolute;z-index:251713536;visibility:visible;mso-wrap-style:square;mso-width-percent:0;mso-height-percent:0;mso-wrap-distance-left:9pt;mso-wrap-distance-top:0;mso-wrap-distance-right:9pt;mso-wrap-distance-bottom:0;mso-position-horizontal:absolute;mso-position-horizontal-relative:text;mso-position-vertical:absolute;mso-position-vertical-relative:text;mso-width-percent:0;mso-height-percent:0;mso-width-relative:margin;mso-height-relative:margin" from="36.6pt,11.45pt" to="472.3pt,11.45pt" o:gfxdata="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" strokecolor="black [3213]"/>
+              <v:line id="Straight Connector 22" o:spid="_x0000_s1026" style="position:absolute;z-index:251713536;visibility:visible;mso-wrap-style:square;mso-width-percent:0;mso-height-percent:0;mso-wrap-distance-left:9pt;mso-wrap-distance-top:0;mso-wrap-distance-right:9pt;mso-wrap-distance-bottom:0;mso-position-horizontal:absolute;mso-position-horizontal-relative:text;mso-position-vertical:absolute;mso-position-vertical-relative:text;mso-width-percent:0;mso-height-percent:0;mso-width-relative:margin;mso-height-relative:margin" from="36.6pt,7.8pt" to="472.3pt,7.8pt" o:gfxdata="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" strokecolor="black [3213]"/>
             </w:pict>
           </mc:Fallback>
         </mc:AlternateContent>
@@ -1563,7 +1577,7 @@
                   <wp:posOffset>464820</wp:posOffset>
                 </wp:positionH>
                 <wp:positionV relativeFrom="paragraph">
-                  <wp:posOffset>145678</wp:posOffset>
+                  <wp:posOffset>69215</wp:posOffset>
                 </wp:positionV>
                 <wp:extent cx="5533390" cy="0"/>
                 <wp:effectExtent l="0" t="0" r="10160" b="19050"/>
@@ -1617,7 +1631,7 @@
           </mc:Choice>
           <mc:Fallback>
             <w:pict>
-              <v:line id="Straight Connector 1" o:spid="_x0000_s1026" style="position:absolute;z-index:251715584;visibility:visible;mso-wrap-style:square;mso-width-percent:0;mso-height-percent:0;mso-wrap-distance-left:9pt;mso-wrap-distance-top:0;mso-wrap-distance-right:9pt;mso-wrap-distance-bottom:0;mso-position-horizontal:absolute;mso-position-horizontal-relative:text;mso-position-vertical:absolute;mso-position-vertical-relative:text;mso-width-percent:0;mso-height-percent:0;mso-width-relative:margin;mso-height-relative:margin" from="36.6pt,11.45pt" to="472.3pt,11.45pt" o:gfxdata="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" strokecolor="black [3213]"/>
+              <v:line id="Straight Connector 1" o:spid="_x0000_s1026" style="position:absolute;z-index:251715584;visibility:visible;mso-wrap-style:square;mso-width-percent:0;mso-height-percent:0;mso-wrap-distance-left:9pt;mso-wrap-distance-top:0;mso-wrap-distance-right:9pt;mso-wrap-distance-bottom:0;mso-position-horizontal:absolute;mso-position-horizontal-relative:text;mso-position-vertical:absolute;mso-position-vertical-relative:text;mso-width-percent:0;mso-height-percent:0;mso-width-relative:margin;mso-height-relative:margin" from="36.6pt,5.45pt" to="472.3pt,5.45pt" o:gfxdata="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" strokecolor="black [3213]"/>
             </w:pict>
           </mc:Fallback>
         </mc:AlternateContent>
@@ -1911,8 +1925,6 @@
                                 </w:rPr>
                                 <w:t>High</w:t>
                               </w:r>
-                              <w:bookmarkStart w:id="0" w:name="_GoBack"/>
-                              <w:bookmarkEnd w:id="0"/>
                             </w:p>
                           </w:txbxContent>
                         </wps:txbx>
@@ -2210,7 +2222,7 @@
                   <wp:posOffset>455295</wp:posOffset>
                 </wp:positionH>
                 <wp:positionV relativeFrom="paragraph">
-                  <wp:posOffset>126737</wp:posOffset>
+                  <wp:posOffset>139065</wp:posOffset>
                 </wp:positionV>
                 <wp:extent cx="5533390" cy="0"/>
                 <wp:effectExtent l="0" t="0" r="10160" b="19050"/>
@@ -2264,7 +2276,7 @@
           </mc:Choice>
           <mc:Fallback>
             <w:pict>
-              <v:line id="Straight Connector 23" o:spid="_x0000_s1026" style="position:absolute;z-index:251680768;visibility:visible;mso-wrap-style:square;mso-width-percent:0;mso-height-percent:0;mso-wrap-distance-left:9pt;mso-wrap-distance-top:0;mso-wrap-distance-right:9pt;mso-wrap-distance-bottom:0;mso-position-horizontal:absolute;mso-position-horizontal-relative:text;mso-position-vertical:absolute;mso-position-vertical-relative:text;mso-width-percent:0;mso-height-percent:0;mso-width-relative:margin;mso-height-relative:margin" from="35.85pt,10pt" to="471.55pt,10pt" o:gfxdata="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" strokecolor="black [3213]"/>
+              <v:line id="Straight Connector 23" o:spid="_x0000_s1026" style="position:absolute;z-index:251680768;visibility:visible;mso-wrap-style:square;mso-width-percent:0;mso-height-percent:0;mso-wrap-distance-left:9pt;mso-wrap-distance-top:0;mso-wrap-distance-right:9pt;mso-wrap-distance-bottom:0;mso-position-horizontal:absolute;mso-position-horizontal-relative:text;mso-position-vertical:absolute;mso-position-vertical-relative:text;mso-width-percent:0;mso-height-percent:0;mso-width-relative:margin;mso-height-relative:margin" from="35.85pt,10.95pt" to="471.55pt,10.95pt" o:gfxdata="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" strokecolor="black [3213]"/>
             </w:pict>
           </mc:Fallback>
         </mc:AlternateContent>
@@ -3083,7 +3095,7 @@
         <mc:AlternateContent>
           <mc:Choice Requires="wps">
             <w:drawing>
-              <wp:anchor distT="0" distB="0" distL="114300" distR="114300" simplePos="0" relativeHeight="251731968" behindDoc="0" locked="0" layoutInCell="1" allowOverlap="1" wp14:anchorId="033F0CE0" wp14:editId="24DDA92B">
+              <wp:anchor distT="0" distB="0" distL="114300" distR="114300" simplePos="0" relativeHeight="251731968" behindDoc="0" locked="0" layoutInCell="1" allowOverlap="1" wp14:anchorId="1DF2BB05" wp14:editId="03FD6A8A">
                 <wp:simplePos x="0" y="0"/>
                 <wp:positionH relativeFrom="column">
                   <wp:posOffset>459368</wp:posOffset>
@@ -3144,6 +3156,89 @@
           <mc:Fallback>
             <w:pict>
               <v:line id="Straight Connector 37" o:spid="_x0000_s1026" style="position:absolute;z-index:251731968;visibility:visible;mso-wrap-style:square;mso-width-percent:0;mso-height-percent:0;mso-wrap-distance-left:9pt;mso-wrap-distance-top:0;mso-wrap-distance-right:9pt;mso-wrap-distance-bottom:0;mso-position-horizontal:absolute;mso-position-horizontal-relative:text;mso-position-vertical:absolute;mso-position-vertical-relative:text;mso-width-percent:0;mso-height-percent:0;mso-width-relative:margin;mso-height-relative:margin" from="36.15pt,11.6pt" to="471.85pt,11.6pt" o:gfxdata="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" strokecolor="black [3213]"/>
+            </w:pict>
+          </mc:Fallback>
+        </mc:AlternateContent>
+      </w:r>
+    </w:p>
+    <w:p>
+      <w:pPr>
+        <w:pStyle w:val="ListParagraph"/>
+        <w:spacing w:after="0" w:line="360" w:lineRule="auto"/>
+        <w:rPr>
+          <w:rFonts w:ascii="Calibri" w:hAnsi="Calibri" w:cs="Calibri"/>
+          <w:sz w:val="24"/>
+        </w:rPr>
+      </w:pPr>
+      <w:r>
+        <w:rPr>
+          <w:rFonts w:ascii="Calibri" w:hAnsi="Calibri" w:cs="Calibri"/>
+          <w:noProof/>
+        </w:rPr>
+        <mc:AlternateContent>
+          <mc:Choice Requires="wps">
+            <w:drawing>
+              <wp:anchor distT="0" distB="0" distL="114300" distR="114300" simplePos="0" relativeHeight="251739136" behindDoc="0" locked="0" layoutInCell="1" allowOverlap="1" wp14:anchorId="37D0776D" wp14:editId="53826E68">
+                <wp:simplePos x="0" y="0"/>
+                <wp:positionH relativeFrom="column">
+                  <wp:posOffset>453390</wp:posOffset>
+                </wp:positionH>
+                <wp:positionV relativeFrom="paragraph">
+                  <wp:posOffset>113665</wp:posOffset>
+                </wp:positionV>
+                <wp:extent cx="5533390" cy="0"/>
+                <wp:effectExtent l="0" t="0" r="10160" b="19050"/>
+                <wp:wrapNone/>
+                <wp:docPr id="26" name="Straight Connector 26"/>
+                <wp:cNvGraphicFramePr/>
+                <a:graphic xmlns:a="http://schemas.openxmlformats.org/drawingml/2006/main">
+                  <a:graphicData uri="http://schemas.microsoft.com/office/word/2010/wordprocessingShape">
+                    <wps:wsp>
+                      <wps:cNvCnPr/>
+                      <wps:spPr>
+                        <a:xfrm>
+                          <a:off x="0" y="0"/>
+                          <a:ext cx="5533390" cy="0"/>
+                        </a:xfrm>
+                        <a:prstGeom prst="line">
+                          <a:avLst/>
+                        </a:prstGeom>
+                        <a:ln>
+                          <a:solidFill>
+                            <a:schemeClr val="tx1"/>
+                          </a:solidFill>
+                        </a:ln>
+                      </wps:spPr>
+                      <wps:style>
+                        <a:lnRef idx="1">
+                          <a:schemeClr val="accent1"/>
+                        </a:lnRef>
+                        <a:fillRef idx="0">
+                          <a:schemeClr val="accent1"/>
+                        </a:fillRef>
+                        <a:effectRef idx="0">
+                          <a:schemeClr val="accent1"/>
+                        </a:effectRef>
+                        <a:fontRef idx="minor">
+                          <a:schemeClr val="tx1"/>
+                        </a:fontRef>
+                      </wps:style>
+                      <wps:bodyPr/>
+                    </wps:wsp>
+                  </a:graphicData>
+                </a:graphic>
+                <wp14:sizeRelH relativeFrom="margin">
+                  <wp14:pctWidth>0</wp14:pctWidth>
+                </wp14:sizeRelH>
+                <wp14:sizeRelV relativeFrom="margin">
+                  <wp14:pctHeight>0</wp14:pctHeight>
+                </wp14:sizeRelV>
+              </wp:anchor>
+            </w:drawing>
+          </mc:Choice>
+          <mc:Fallback>
+            <w:pict>
+              <v:line id="Straight Connector 26" o:spid="_x0000_s1026" style="position:absolute;z-index:251739136;visibility:visible;mso-wrap-style:square;mso-width-percent:0;mso-height-percent:0;mso-wrap-distance-left:9pt;mso-wrap-distance-top:0;mso-wrap-distance-right:9pt;mso-wrap-distance-bottom:0;mso-position-horizontal:absolute;mso-position-horizontal-relative:text;mso-position-vertical:absolute;mso-position-vertical-relative:text;mso-width-percent:0;mso-height-percent:0;mso-width-relative:margin;mso-height-relative:margin" from="35.7pt,8.95pt" to="471.4pt,8.95pt" o:gfxdata="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" strokecolor="black [3213]"/>
             </w:pict>
           </mc:Fallback>
         </mc:AlternateContent>
@@ -3561,7 +3656,21 @@
           <w:rFonts w:ascii="Calibri" w:hAnsi="Calibri" w:cs="Calibri"/>
           <w:sz w:val="24"/>
         </w:rPr>
-        <w:t xml:space="preserve">Does this tagline </w:t>
+        <w:t xml:space="preserve">Does </w:t>
+      </w:r>
+      <w:r>
+        <w:rPr>
+          <w:rFonts w:ascii="Calibri" w:hAnsi="Calibri" w:cs="Calibri"/>
+          <w:sz w:val="24"/>
+        </w:rPr>
+        <w:t>the</w:t>
+      </w:r>
+      <w:r>
+        <w:rPr>
+          <w:rFonts w:ascii="Calibri" w:hAnsi="Calibri" w:cs="Calibri"/>
+          <w:sz w:val="24"/>
+        </w:rPr>
+        <w:t xml:space="preserve"> tagline </w:t>
       </w:r>
       <w:r>
         <w:rPr>
@@ -3603,17 +3712,19 @@
         <w:spacing w:after="0" w:line="360" w:lineRule="auto"/>
         <w:rPr>
           <w:rFonts w:ascii="Calibri" w:hAnsi="Calibri" w:cs="Calibri"/>
+          <w:sz w:val="24"/>
         </w:rPr>
       </w:pPr>
       <w:r>
         <w:rPr>
           <w:rFonts w:ascii="Calibri" w:hAnsi="Calibri" w:cs="Calibri"/>
           <w:noProof/>
+          <w:sz w:val="24"/>
         </w:rPr>
         <mc:AlternateContent>
           <mc:Choice Requires="wps">
             <w:drawing>
-              <wp:anchor distT="0" distB="0" distL="114300" distR="114300" simplePos="0" relativeHeight="251691008" behindDoc="0" locked="0" layoutInCell="1" allowOverlap="1" wp14:anchorId="552775AE" wp14:editId="65DA6535">
+              <wp:anchor distT="0" distB="0" distL="114300" distR="114300" simplePos="0" relativeHeight="251691008" behindDoc="0" locked="0" layoutInCell="1" allowOverlap="1" wp14:anchorId="2E991C0D" wp14:editId="42D5F976">
                 <wp:simplePos x="0" y="0"/>
                 <wp:positionH relativeFrom="column">
                   <wp:posOffset>466988</wp:posOffset>
@@ -3681,6 +3792,7 @@
       <w:r>
         <w:rPr>
           <w:rFonts w:ascii="Calibri" w:hAnsi="Calibri" w:cs="Calibri"/>
+          <w:sz w:val="24"/>
         </w:rPr>
         <w:t>Do you have any other suggestions for product name or tagline?</w:t>
       </w:r>
@@ -4498,6 +4610,8 @@
           <w:rFonts w:ascii="Calibri" w:hAnsi="Calibri" w:cs="Calibri"/>
         </w:rPr>
       </w:pPr>
+      <w:bookmarkStart w:id="0" w:name="_GoBack"/>
+      <w:bookmarkEnd w:id="0"/>
       <w:r>
         <w:rPr>
           <w:rFonts w:ascii="Calibri" w:hAnsi="Calibri" w:cs="Calibri"/>
@@ -4509,7 +4623,7 @@
               <wp:anchor distT="0" distB="0" distL="114300" distR="114300" simplePos="0" relativeHeight="251697152" behindDoc="0" locked="0" layoutInCell="1" allowOverlap="1" wp14:anchorId="244ED44A" wp14:editId="7F32E189">
                 <wp:simplePos x="0" y="0"/>
                 <wp:positionH relativeFrom="column">
-                  <wp:posOffset>468258</wp:posOffset>
+                  <wp:posOffset>491490</wp:posOffset>
                 </wp:positionH>
                 <wp:positionV relativeFrom="paragraph">
                   <wp:posOffset>160020</wp:posOffset>
@@ -4566,7 +4680,7 @@
           </mc:Choice>
           <mc:Fallback>
             <w:pict>
-              <v:line id="Straight Connector 42" o:spid="_x0000_s1026" style="position:absolute;z-index:251697152;visibility:visible;mso-wrap-style:square;mso-width-percent:0;mso-height-percent:0;mso-wrap-distance-left:9pt;mso-wrap-distance-top:0;mso-wrap-distance-right:9pt;mso-wrap-distance-bottom:0;mso-position-horizontal:absolute;mso-position-horizontal-relative:text;mso-position-vertical:absolute;mso-position-vertical-relative:text;mso-width-percent:0;mso-height-percent:0;mso-width-relative:margin;mso-height-relative:margin" from="36.85pt,12.6pt" to="472.55pt,12.6pt" o:gfxdata="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" strokecolor="black [3213]"/>
+              <v:line id="Straight Connector 42" o:spid="_x0000_s1026" style="position:absolute;z-index:251697152;visibility:visible;mso-wrap-style:square;mso-width-percent:0;mso-height-percent:0;mso-wrap-distance-left:9pt;mso-wrap-distance-top:0;mso-wrap-distance-right:9pt;mso-wrap-distance-bottom:0;mso-position-horizontal:absolute;mso-position-horizontal-relative:text;mso-position-vertical:absolute;mso-position-vertical-relative:text;mso-width-percent:0;mso-height-percent:0;mso-width-relative:margin;mso-height-relative:margin" from="38.7pt,12.6pt" to="474.4pt,12.6pt" o:gfxdata="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" strokecolor="black [3213]"/>
             </w:pict>
           </mc:Fallback>
         </mc:AlternateContent>
@@ -4737,7 +4851,7 @@
                   <wp:posOffset>491490</wp:posOffset>
                 </wp:positionH>
                 <wp:positionV relativeFrom="paragraph">
-                  <wp:posOffset>564143</wp:posOffset>
+                  <wp:posOffset>563880</wp:posOffset>
                 </wp:positionV>
                 <wp:extent cx="5533390" cy="0"/>
                 <wp:effectExtent l="0" t="0" r="10160" b="19050"/>
@@ -4861,7 +4975,7 @@
                   <wp:posOffset>491490</wp:posOffset>
                 </wp:positionH>
                 <wp:positionV relativeFrom="paragraph">
-                  <wp:posOffset>344805</wp:posOffset>
+                  <wp:posOffset>347345</wp:posOffset>
                 </wp:positionV>
                 <wp:extent cx="5533390" cy="0"/>
                 <wp:effectExtent l="0" t="0" r="10160" b="19050"/>
@@ -4915,7 +5029,7 @@
           </mc:Choice>
           <mc:Fallback>
             <w:pict>
-              <v:line id="Straight Connector 2" o:spid="_x0000_s1026" style="position:absolute;z-index:251726848;visibility:visible;mso-wrap-style:square;mso-width-percent:0;mso-height-percent:0;mso-wrap-distance-left:9pt;mso-wrap-distance-top:0;mso-wrap-distance-right:9pt;mso-wrap-distance-bottom:0;mso-position-horizontal:absolute;mso-position-horizontal-relative:text;mso-position-vertical:absolute;mso-position-vertical-relative:text;mso-width-percent:0;mso-height-percent:0;mso-width-relative:margin;mso-height-relative:margin" from="38.7pt,27.15pt" to="474.4pt,27.15pt" o:gfxdata="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" strokecolor="black [3213]"/>
+              <v:line id="Straight Connector 2" o:spid="_x0000_s1026" style="position:absolute;z-index:251726848;visibility:visible;mso-wrap-style:square;mso-width-percent:0;mso-height-percent:0;mso-wrap-distance-left:9pt;mso-wrap-distance-top:0;mso-wrap-distance-right:9pt;mso-wrap-distance-bottom:0;mso-position-horizontal:absolute;mso-position-horizontal-relative:text;mso-position-vertical:absolute;mso-position-vertical-relative:text;mso-width-percent:0;mso-height-percent:0;mso-width-relative:margin;mso-height-relative:margin" from="38.7pt,27.35pt" to="474.4pt,27.35pt" o:gfxdata="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" strokecolor="black [3213]"/>
             </w:pict>
           </mc:Fallback>
         </mc:AlternateContent>
@@ -5005,7 +5119,7 @@
                   <wp:posOffset>491490</wp:posOffset>
                 </wp:positionH>
                 <wp:positionV relativeFrom="paragraph">
-                  <wp:posOffset>564143</wp:posOffset>
+                  <wp:posOffset>568960</wp:posOffset>
                 </wp:positionV>
                 <wp:extent cx="5533390" cy="0"/>
                 <wp:effectExtent l="0" t="0" r="10160" b="19050"/>
@@ -5059,7 +5173,7 @@
           </mc:Choice>
           <mc:Fallback>
             <w:pict>
-              <v:line id="Straight Connector 4" o:spid="_x0000_s1026" style="position:absolute;z-index:251727872;visibility:visible;mso-wrap-style:square;mso-width-percent:0;mso-height-percent:0;mso-wrap-distance-left:9pt;mso-wrap-distance-top:0;mso-wrap-distance-right:9pt;mso-wrap-distance-bottom:0;mso-position-horizontal:absolute;mso-position-horizontal-relative:text;mso-position-vertical:absolute;mso-position-vertical-relative:text;mso-width-percent:0;mso-height-percent:0;mso-width-relative:margin;mso-height-relative:margin" from="38.7pt,44.4pt" to="474.4pt,44.4pt" o:gfxdata="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" strokecolor="black [3213]"/>
+              <v:line id="Straight Connector 4" o:spid="_x0000_s1026" style="position:absolute;z-index:251727872;visibility:visible;mso-wrap-style:square;mso-width-percent:0;mso-height-percent:0;mso-wrap-distance-left:9pt;mso-wrap-distance-top:0;mso-wrap-distance-right:9pt;mso-wrap-distance-bottom:0;mso-position-horizontal:absolute;mso-position-horizontal-relative:text;mso-position-vertical:absolute;mso-position-vertical-relative:text;mso-width-percent:0;mso-height-percent:0;mso-width-relative:margin;mso-height-relative:margin" from="38.7pt,44.8pt" to="474.4pt,44.8pt" o:gfxdata="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" strokecolor="black [3213]"/>
             </w:pict>
           </mc:Fallback>
         </mc:AlternateContent>
@@ -5095,7 +5209,7 @@
                   <wp:posOffset>491490</wp:posOffset>
                 </wp:positionH>
                 <wp:positionV relativeFrom="paragraph">
-                  <wp:posOffset>26670</wp:posOffset>
+                  <wp:posOffset>25400</wp:posOffset>
                 </wp:positionV>
                 <wp:extent cx="5533390" cy="0"/>
                 <wp:effectExtent l="0" t="0" r="10160" b="19050"/>
@@ -5149,7 +5263,7 @@
           </mc:Choice>
           <mc:Fallback>
             <w:pict>
-              <v:line id="Straight Connector 29" o:spid="_x0000_s1026" style="position:absolute;z-index:251729920;visibility:visible;mso-wrap-style:square;mso-width-percent:0;mso-height-percent:0;mso-wrap-distance-left:9pt;mso-wrap-distance-top:0;mso-wrap-distance-right:9pt;mso-wrap-distance-bottom:0;mso-position-horizontal:absolute;mso-position-horizontal-relative:text;mso-position-vertical:absolute;mso-position-vertical-relative:text;mso-width-percent:0;mso-height-percent:0;mso-width-relative:margin;mso-height-relative:margin" from="38.7pt,2.1pt" to="474.4pt,2.1pt" o:gfxdata="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" strokecolor="black [3213]"/>
+              <v:line id="Straight Connector 29" o:spid="_x0000_s1026" style="position:absolute;z-index:251729920;visibility:visible;mso-wrap-style:square;mso-width-percent:0;mso-height-percent:0;mso-wrap-distance-left:9pt;mso-wrap-distance-top:0;mso-wrap-distance-right:9pt;mso-wrap-distance-bottom:0;mso-position-horizontal:absolute;mso-position-horizontal-relative:text;mso-position-vertical:absolute;mso-position-vertical-relative:text;mso-width-percent:0;mso-height-percent:0;mso-width-relative:margin;mso-height-relative:margin" from="38.7pt,2pt" to="474.4pt,2pt" o:gfxdata="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" strokecolor="black [3213]"/>
             </w:pict>
           </mc:Fallback>
         </mc:AlternateContent>
@@ -6860,7 +6974,7 @@
 </file>
 
 <file path=customXml/itemProps1.xml><?xml version="1.0" encoding="utf-8"?>
-<ds:datastoreItem xmlns:ds="http://schemas.openxmlformats.org/officeDocument/2006/customXml" ds:itemID="{43C72727-6EDE-483B-9566-F651B7621C9F}">
+<ds:datastoreItem xmlns:ds="http://schemas.openxmlformats.org/officeDocument/2006/customXml" ds:itemID="{165805E9-284A-4104-80CE-27B6571E19DB}">
   <ds:schemaRefs>
     <ds:schemaRef ds:uri="http://schemas.openxmlformats.org/officeDocument/2006/bibliography"/>
   </ds:schemaRefs>
